--- a/UAT/Voting UATs.docx
+++ b/UAT/Voting UATs.docx
@@ -1,6 +1,6 @@
 
 <file path=word/document.xml><?xml version="1.0" encoding="utf-8"?>
-<w:document xmlns:wpc="http://schemas.microsoft.com/office/word/2010/wordprocessingCanvas" xmlns:mc="http://schemas.openxmlformats.org/markup-compatibility/2006" xmlns:o="urn:schemas-microsoft-com:office:office" xmlns:r="http://schemas.openxmlformats.org/officeDocument/2006/relationships" xmlns:m="http://schemas.openxmlformats.org/officeDocument/2006/math" xmlns:v="urn:schemas-microsoft-com:vml" xmlns:wp14="http://schemas.microsoft.com/office/word/2010/wordprocessingDrawing" xmlns:wp="http://schemas.openxmlformats.org/drawingml/2006/wordprocessingDrawing" xmlns:w10="urn:schemas-microsoft-com:office:word" xmlns:w="http://schemas.openxmlformats.org/wordprocessingml/2006/main" xmlns:w14="http://schemas.microsoft.com/office/word/2010/wordml" xmlns:w15="http://schemas.microsoft.com/office/word/2012/wordml" xmlns:wpg="http://schemas.microsoft.com/office/word/2010/wordprocessingGroup" xmlns:wpi="http://schemas.microsoft.com/office/word/2010/wordprocessingInk" xmlns:wne="http://schemas.microsoft.com/office/word/2006/wordml" xmlns:wps="http://schemas.microsoft.com/office/word/2010/wordprocessingShape" mc:Ignorable="w14 w15 wp14">
+<w:document xmlns:wpc="http://schemas.microsoft.com/office/word/2010/wordprocessingCanvas" xmlns:cx="http://schemas.microsoft.com/office/drawing/2014/chartex" xmlns:cx1="http://schemas.microsoft.com/office/drawing/2015/9/8/chartex" xmlns:mc="http://schemas.openxmlformats.org/markup-compatibility/2006" xmlns:o="urn:schemas-microsoft-com:office:office" xmlns:r="http://schemas.openxmlformats.org/officeDocument/2006/relationships" xmlns:m="http://schemas.openxmlformats.org/officeDocument/2006/math" xmlns:v="urn:schemas-microsoft-com:vml" xmlns:wp14="http://schemas.microsoft.com/office/word/2010/wordprocessingDrawing" xmlns:wp="http://schemas.openxmlformats.org/drawingml/2006/wordprocessingDrawing" xmlns:w10="urn:schemas-microsoft-com:office:word" xmlns:w="http://schemas.openxmlformats.org/wordprocessingml/2006/main" xmlns:w14="http://schemas.microsoft.com/office/word/2010/wordml" xmlns:w15="http://schemas.microsoft.com/office/word/2012/wordml" xmlns:w16se="http://schemas.microsoft.com/office/word/2015/wordml/symex" xmlns:wpg="http://schemas.microsoft.com/office/word/2010/wordprocessingGroup" xmlns:wpi="http://schemas.microsoft.com/office/word/2010/wordprocessingInk" xmlns:wne="http://schemas.microsoft.com/office/word/2006/wordml" xmlns:wps="http://schemas.microsoft.com/office/word/2010/wordprocessingShape" mc:Ignorable="w14 w15 w16se wp14">
   <w:body>
     <w:tbl>
       <w:tblPr>
@@ -347,6 +347,63 @@
               <w:t>That a user can like a question</w:t>
             </w:r>
           </w:p>
+          <w:p>
+            <w:pPr>
+              <w:pStyle w:val="bp"/>
+              <w:rPr>
+                <w:sz w:val="24"/>
+                <w:szCs w:val="24"/>
+              </w:rPr>
+            </w:pPr>
+            <w:r>
+              <w:rPr>
+                <w:sz w:val="24"/>
+                <w:szCs w:val="24"/>
+              </w:rPr>
+              <w:t xml:space="preserve">The database records +1 to the questions </w:t>
+            </w:r>
+            <w:proofErr w:type="spellStart"/>
+            <w:r>
+              <w:rPr>
+                <w:sz w:val="24"/>
+                <w:szCs w:val="24"/>
+              </w:rPr>
+              <w:t>upvotes</w:t>
+            </w:r>
+            <w:proofErr w:type="spellEnd"/>
+            <w:r>
+              <w:rPr>
+                <w:sz w:val="24"/>
+                <w:szCs w:val="24"/>
+              </w:rPr>
+              <w:t xml:space="preserve"> and a rating that is </w:t>
+            </w:r>
+            <w:proofErr w:type="spellStart"/>
+            <w:r>
+              <w:rPr>
+                <w:sz w:val="24"/>
+                <w:szCs w:val="24"/>
+              </w:rPr>
+              <w:t>upvotes</w:t>
+            </w:r>
+            <w:proofErr w:type="spellEnd"/>
+            <w:r>
+              <w:rPr>
+                <w:sz w:val="24"/>
+                <w:szCs w:val="24"/>
+              </w:rPr>
+              <w:t xml:space="preserve"> - </w:t>
+            </w:r>
+            <w:proofErr w:type="spellStart"/>
+            <w:r>
+              <w:rPr>
+                <w:sz w:val="24"/>
+                <w:szCs w:val="24"/>
+              </w:rPr>
+              <w:t>downvotes</w:t>
+            </w:r>
+            <w:proofErr w:type="spellEnd"/>
+          </w:p>
         </w:tc>
       </w:tr>
       <w:tr>
@@ -958,7 +1015,171 @@
     </w:p>
     <w:p/>
     <w:p/>
-    <w:p/>
+    <w:p>
+      <w:r>
+        <w:rPr>
+          <w:noProof/>
+          <w:lang w:val="en-AU" w:eastAsia="en-AU"/>
+        </w:rPr>
+        <w:lastRenderedPageBreak/>
+        <w:drawing>
+          <wp:inline distT="0" distB="0" distL="0" distR="0" wp14:anchorId="5052E021" wp14:editId="166D418F">
+            <wp:extent cx="8229600" cy="619125"/>
+            <wp:effectExtent l="0" t="0" r="0" b="9525"/>
+            <wp:docPr id="3" name="Picture 3" descr="\\mercury.network\dfs\users\mckco1\Desktop\Temp\base.PNG"/>
+            <wp:cNvGraphicFramePr>
+              <a:graphicFrameLocks xmlns:a="http://schemas.openxmlformats.org/drawingml/2006/main" noChangeAspect="1"/>
+            </wp:cNvGraphicFramePr>
+            <a:graphic xmlns:a="http://schemas.openxmlformats.org/drawingml/2006/main">
+              <a:graphicData uri="http://schemas.openxmlformats.org/drawingml/2006/picture">
+                <pic:pic xmlns:pic="http://schemas.openxmlformats.org/drawingml/2006/picture">
+                  <pic:nvPicPr>
+                    <pic:cNvPr id="0" name="Picture 3" descr="\\mercury.network\dfs\users\mckco1\Desktop\Temp\base.PNG"/>
+                    <pic:cNvPicPr>
+                      <a:picLocks noChangeAspect="1" noChangeArrowheads="1"/>
+                    </pic:cNvPicPr>
+                  </pic:nvPicPr>
+                  <pic:blipFill>
+                    <a:blip r:embed="rId7">
+                      <a:extLst>
+                        <a:ext uri="{28A0092B-C50C-407E-A947-70E740481C1C}">
+                          <a14:useLocalDpi xmlns:a14="http://schemas.microsoft.com/office/drawing/2010/main" val="0"/>
+                        </a:ext>
+                      </a:extLst>
+                    </a:blip>
+                    <a:srcRect/>
+                    <a:stretch>
+                      <a:fillRect/>
+                    </a:stretch>
+                  </pic:blipFill>
+                  <pic:spPr bwMode="auto">
+                    <a:xfrm>
+                      <a:off x="0" y="0"/>
+                      <a:ext cx="8229600" cy="619125"/>
+                    </a:xfrm>
+                    <a:prstGeom prst="rect">
+                      <a:avLst/>
+                    </a:prstGeom>
+                    <a:noFill/>
+                    <a:ln>
+                      <a:noFill/>
+                    </a:ln>
+                  </pic:spPr>
+                </pic:pic>
+              </a:graphicData>
+            </a:graphic>
+          </wp:inline>
+        </w:drawing>
+      </w:r>
+      <w:r>
+        <w:rPr>
+          <w:noProof/>
+          <w:lang w:val="en-AU" w:eastAsia="en-AU"/>
+        </w:rPr>
+        <w:drawing>
+          <wp:inline distT="0" distB="0" distL="0" distR="0">
+            <wp:extent cx="2212776" cy="3933825"/>
+            <wp:effectExtent l="0" t="0" r="0" b="0"/>
+            <wp:docPr id="1" name="Picture 1" descr="C:\Users\mckco1\AppData\Local\Microsoft\Windows\INetCache\Content.Outlook\IIGG3XKH\Screenshot_2018-09-12-16-09-28-95.png"/>
+            <wp:cNvGraphicFramePr>
+              <a:graphicFrameLocks xmlns:a="http://schemas.openxmlformats.org/drawingml/2006/main" noChangeAspect="1"/>
+            </wp:cNvGraphicFramePr>
+            <a:graphic xmlns:a="http://schemas.openxmlformats.org/drawingml/2006/main">
+              <a:graphicData uri="http://schemas.openxmlformats.org/drawingml/2006/picture">
+                <pic:pic xmlns:pic="http://schemas.openxmlformats.org/drawingml/2006/picture">
+                  <pic:nvPicPr>
+                    <pic:cNvPr id="0" name="Picture 1" descr="C:\Users\mckco1\AppData\Local\Microsoft\Windows\INetCache\Content.Outlook\IIGG3XKH\Screenshot_2018-09-12-16-09-28-95.png"/>
+                    <pic:cNvPicPr>
+                      <a:picLocks noChangeAspect="1" noChangeArrowheads="1"/>
+                    </pic:cNvPicPr>
+                  </pic:nvPicPr>
+                  <pic:blipFill>
+                    <a:blip r:embed="rId8" cstate="print">
+                      <a:extLst>
+                        <a:ext uri="{28A0092B-C50C-407E-A947-70E740481C1C}">
+                          <a14:useLocalDpi xmlns:a14="http://schemas.microsoft.com/office/drawing/2010/main" val="0"/>
+                        </a:ext>
+                      </a:extLst>
+                    </a:blip>
+                    <a:srcRect/>
+                    <a:stretch>
+                      <a:fillRect/>
+                    </a:stretch>
+                  </pic:blipFill>
+                  <pic:spPr bwMode="auto">
+                    <a:xfrm>
+                      <a:off x="0" y="0"/>
+                      <a:ext cx="2217893" cy="3942922"/>
+                    </a:xfrm>
+                    <a:prstGeom prst="rect">
+                      <a:avLst/>
+                    </a:prstGeom>
+                    <a:noFill/>
+                    <a:ln>
+                      <a:noFill/>
+                    </a:ln>
+                  </pic:spPr>
+                </pic:pic>
+              </a:graphicData>
+            </a:graphic>
+          </wp:inline>
+        </w:drawing>
+      </w:r>
+      <w:r>
+        <w:rPr>
+          <w:noProof/>
+          <w:lang w:val="en-AU" w:eastAsia="en-AU"/>
+        </w:rPr>
+        <w:drawing>
+          <wp:inline distT="0" distB="0" distL="0" distR="0">
+            <wp:extent cx="8222642" cy="851535"/>
+            <wp:effectExtent l="0" t="0" r="6985" b="5715"/>
+            <wp:docPr id="2" name="Picture 2" descr="\\mercury.network\dfs\users\mckco1\Desktop\Temp\upvote.PNG"/>
+            <wp:cNvGraphicFramePr>
+              <a:graphicFrameLocks xmlns:a="http://schemas.openxmlformats.org/drawingml/2006/main" noChangeAspect="1"/>
+            </wp:cNvGraphicFramePr>
+            <a:graphic xmlns:a="http://schemas.openxmlformats.org/drawingml/2006/main">
+              <a:graphicData uri="http://schemas.openxmlformats.org/drawingml/2006/picture">
+                <pic:pic xmlns:pic="http://schemas.openxmlformats.org/drawingml/2006/picture">
+                  <pic:nvPicPr>
+                    <pic:cNvPr id="0" name="Picture 2" descr="\\mercury.network\dfs\users\mckco1\Desktop\Temp\upvote.PNG"/>
+                    <pic:cNvPicPr>
+                      <a:picLocks noChangeAspect="1" noChangeArrowheads="1"/>
+                    </pic:cNvPicPr>
+                  </pic:nvPicPr>
+                  <pic:blipFill>
+                    <a:blip r:embed="rId9">
+                      <a:extLst>
+                        <a:ext uri="{28A0092B-C50C-407E-A947-70E740481C1C}">
+                          <a14:useLocalDpi xmlns:a14="http://schemas.microsoft.com/office/drawing/2010/main" val="0"/>
+                        </a:ext>
+                      </a:extLst>
+                    </a:blip>
+                    <a:srcRect/>
+                    <a:stretch>
+                      <a:fillRect/>
+                    </a:stretch>
+                  </pic:blipFill>
+                  <pic:spPr bwMode="auto">
+                    <a:xfrm>
+                      <a:off x="0" y="0"/>
+                      <a:ext cx="8229708" cy="852267"/>
+                    </a:xfrm>
+                    <a:prstGeom prst="rect">
+                      <a:avLst/>
+                    </a:prstGeom>
+                    <a:noFill/>
+                    <a:ln>
+                      <a:noFill/>
+                    </a:ln>
+                  </pic:spPr>
+                </pic:pic>
+              </a:graphicData>
+            </a:graphic>
+          </wp:inline>
+        </w:drawing>
+      </w:r>
+    </w:p>
     <w:p/>
     <w:p/>
     <w:tbl>
@@ -1896,13 +2117,79 @@
     </w:p>
     <w:p/>
     <w:p>
+      <w:r>
+        <w:br w:type="page"/>
+      </w:r>
+    </w:p>
+    <w:p>
+      <w:pPr>
+        <w:pStyle w:val="bp"/>
+        <w:spacing w:before="0" w:after="0"/>
+      </w:pPr>
+      <w:r>
+        <w:rPr>
+          <w:noProof/>
+          <w:lang w:val="en-AU" w:eastAsia="en-AU"/>
+        </w:rPr>
+        <w:lastRenderedPageBreak/>
+        <w:drawing>
+          <wp:inline distT="0" distB="0" distL="0" distR="0" wp14:anchorId="4CFDB1F7" wp14:editId="3BA13775">
+            <wp:extent cx="8222707" cy="638175"/>
+            <wp:effectExtent l="0" t="0" r="6985" b="0"/>
+            <wp:docPr id="4" name="Picture 4" descr="\\mercury.network\dfs\users\mckco1\Desktop\Temp\base.PNG"/>
+            <wp:cNvGraphicFramePr>
+              <a:graphicFrameLocks xmlns:a="http://schemas.openxmlformats.org/drawingml/2006/main" noChangeAspect="1"/>
+            </wp:cNvGraphicFramePr>
+            <a:graphic xmlns:a="http://schemas.openxmlformats.org/drawingml/2006/main">
+              <a:graphicData uri="http://schemas.openxmlformats.org/drawingml/2006/picture">
+                <pic:pic xmlns:pic="http://schemas.openxmlformats.org/drawingml/2006/picture">
+                  <pic:nvPicPr>
+                    <pic:cNvPr id="0" name="Picture 4" descr="\\mercury.network\dfs\users\mckco1\Desktop\Temp\base.PNG"/>
+                    <pic:cNvPicPr>
+                      <a:picLocks noChangeAspect="1" noChangeArrowheads="1"/>
+                    </pic:cNvPicPr>
+                  </pic:nvPicPr>
+                  <pic:blipFill>
+                    <a:blip r:embed="rId7">
+                      <a:extLst>
+                        <a:ext uri="{28A0092B-C50C-407E-A947-70E740481C1C}">
+                          <a14:useLocalDpi xmlns:a14="http://schemas.microsoft.com/office/drawing/2010/main" val="0"/>
+                        </a:ext>
+                      </a:extLst>
+                    </a:blip>
+                    <a:srcRect/>
+                    <a:stretch>
+                      <a:fillRect/>
+                    </a:stretch>
+                  </pic:blipFill>
+                  <pic:spPr bwMode="auto">
+                    <a:xfrm>
+                      <a:off x="0" y="0"/>
+                      <a:ext cx="8229784" cy="638724"/>
+                    </a:xfrm>
+                    <a:prstGeom prst="rect">
+                      <a:avLst/>
+                    </a:prstGeom>
+                    <a:noFill/>
+                    <a:ln>
+                      <a:noFill/>
+                    </a:ln>
+                  </pic:spPr>
+                </pic:pic>
+              </a:graphicData>
+            </a:graphic>
+          </wp:inline>
+        </w:drawing>
+      </w:r>
+    </w:p>
+    <w:p>
       <w:pPr>
         <w:pStyle w:val="bp"/>
         <w:spacing w:before="0" w:after="0"/>
         <w:sectPr>
-          <w:headerReference w:type="default" r:id="rId7"/>
-          <w:footerReference w:type="even" r:id="rId8"/>
-          <w:footerReference w:type="default" r:id="rId9"/>
+          <w:headerReference w:type="default" r:id="rId10"/>
+          <w:footerReference w:type="even" r:id="rId11"/>
+          <w:footerReference w:type="default" r:id="rId12"/>
           <w:type w:val="continuous"/>
           <w:pgSz w:w="15840" w:h="12240" w:orient="landscape" w:code="1"/>
           <w:pgMar w:top="1440" w:right="1440" w:bottom="1440" w:left="1440" w:header="720" w:footer="720" w:gutter="0"/>
@@ -1910,1429 +2197,114 @@
           <w:formProt w:val="0"/>
         </w:sectPr>
       </w:pPr>
-    </w:p>
-    <w:tbl>
-      <w:tblPr>
-        <w:tblW w:w="13178" w:type="dxa"/>
-        <w:tblLayout w:type="fixed"/>
-        <w:tblLook w:val="0000" w:firstRow="0" w:lastRow="0" w:firstColumn="0" w:lastColumn="0" w:noHBand="0" w:noVBand="0"/>
-      </w:tblPr>
-      <w:tblGrid>
-        <w:gridCol w:w="738"/>
-        <w:gridCol w:w="2610"/>
-        <w:gridCol w:w="2806"/>
-        <w:gridCol w:w="5596"/>
-        <w:gridCol w:w="714"/>
-        <w:gridCol w:w="714"/>
-      </w:tblGrid>
-      <w:tr>
-        <w:trPr>
-          <w:cantSplit/>
-          <w:tblHeader/>
-        </w:trPr>
-        <w:tc>
-          <w:tcPr>
-            <w:tcW w:w="3348" w:type="dxa"/>
-            <w:gridSpan w:val="2"/>
-            <w:tcBorders>
-              <w:top w:val="single" w:sz="6" w:space="0" w:color="auto"/>
-              <w:left w:val="single" w:sz="4" w:space="0" w:color="auto"/>
-              <w:bottom w:val="single" w:sz="6" w:space="0" w:color="auto"/>
-              <w:right w:val="single" w:sz="6" w:space="0" w:color="auto"/>
-            </w:tcBorders>
-          </w:tcPr>
-          <w:p>
-            <w:pPr>
-              <w:pStyle w:val="bp"/>
-              <w:rPr>
-                <w:b/>
-              </w:rPr>
-            </w:pPr>
-            <w:r>
-              <w:rPr>
-                <w:b/>
-              </w:rPr>
-              <w:lastRenderedPageBreak/>
-              <w:t>Test Name</w:t>
-            </w:r>
-          </w:p>
-        </w:tc>
-        <w:tc>
-          <w:tcPr>
-            <w:tcW w:w="9830" w:type="dxa"/>
-            <w:gridSpan w:val="4"/>
-            <w:tcBorders>
-              <w:top w:val="single" w:sz="6" w:space="0" w:color="auto"/>
-              <w:left w:val="single" w:sz="6" w:space="0" w:color="auto"/>
-              <w:bottom w:val="single" w:sz="6" w:space="0" w:color="auto"/>
-              <w:right w:val="single" w:sz="4" w:space="0" w:color="auto"/>
-            </w:tcBorders>
-          </w:tcPr>
-          <w:p>
-            <w:pPr>
-              <w:pStyle w:val="bp"/>
-              <w:tabs>
-                <w:tab w:val="left" w:pos="5685"/>
-              </w:tabs>
-              <w:rPr>
-                <w:sz w:val="24"/>
-                <w:szCs w:val="24"/>
-              </w:rPr>
-            </w:pPr>
-            <w:r>
-              <w:rPr>
-                <w:sz w:val="24"/>
-                <w:szCs w:val="24"/>
-              </w:rPr>
-              <w:t>Database Storage</w:t>
-            </w:r>
-          </w:p>
-        </w:tc>
-      </w:tr>
-      <w:tr>
-        <w:trPr>
-          <w:cantSplit/>
-          <w:tblHeader/>
-        </w:trPr>
-        <w:tc>
-          <w:tcPr>
-            <w:tcW w:w="3348" w:type="dxa"/>
-            <w:gridSpan w:val="2"/>
-            <w:tcBorders>
-              <w:top w:val="single" w:sz="6" w:space="0" w:color="auto"/>
-              <w:left w:val="single" w:sz="4" w:space="0" w:color="auto"/>
-              <w:bottom w:val="single" w:sz="6" w:space="0" w:color="auto"/>
-              <w:right w:val="single" w:sz="6" w:space="0" w:color="auto"/>
-            </w:tcBorders>
-          </w:tcPr>
-          <w:p>
-            <w:pPr>
-              <w:pStyle w:val="bp"/>
-              <w:rPr>
-                <w:b/>
-              </w:rPr>
-            </w:pPr>
-            <w:r>
-              <w:rPr>
-                <w:b/>
-              </w:rPr>
-              <w:t>Use Case Tested:</w:t>
-            </w:r>
-          </w:p>
-        </w:tc>
-        <w:tc>
-          <w:tcPr>
-            <w:tcW w:w="9830" w:type="dxa"/>
-            <w:gridSpan w:val="4"/>
-            <w:tcBorders>
-              <w:top w:val="single" w:sz="6" w:space="0" w:color="auto"/>
-              <w:left w:val="single" w:sz="6" w:space="0" w:color="auto"/>
-              <w:bottom w:val="single" w:sz="6" w:space="0" w:color="auto"/>
-              <w:right w:val="single" w:sz="4" w:space="0" w:color="auto"/>
-            </w:tcBorders>
-          </w:tcPr>
-          <w:p>
-            <w:pPr>
-              <w:pStyle w:val="bp"/>
-              <w:tabs>
-                <w:tab w:val="left" w:pos="5685"/>
-              </w:tabs>
-              <w:rPr>
-                <w:sz w:val="24"/>
-                <w:szCs w:val="24"/>
-              </w:rPr>
-            </w:pPr>
-            <w:r>
-              <w:rPr>
-                <w:sz w:val="24"/>
-                <w:szCs w:val="24"/>
-              </w:rPr>
-              <w:t>Voting</w:t>
-            </w:r>
-          </w:p>
-        </w:tc>
-      </w:tr>
-      <w:tr>
-        <w:trPr>
-          <w:cantSplit/>
-          <w:trHeight w:val="711"/>
-          <w:tblHeader/>
-        </w:trPr>
-        <w:tc>
-          <w:tcPr>
-            <w:tcW w:w="3348" w:type="dxa"/>
-            <w:gridSpan w:val="2"/>
-            <w:tcBorders>
-              <w:top w:val="single" w:sz="6" w:space="0" w:color="auto"/>
-              <w:left w:val="single" w:sz="4" w:space="0" w:color="auto"/>
-              <w:bottom w:val="single" w:sz="6" w:space="0" w:color="auto"/>
-              <w:right w:val="single" w:sz="6" w:space="0" w:color="auto"/>
-            </w:tcBorders>
-          </w:tcPr>
-          <w:p>
-            <w:pPr>
-              <w:pStyle w:val="bp"/>
-              <w:rPr>
-                <w:b/>
-              </w:rPr>
-            </w:pPr>
-            <w:r>
-              <w:rPr>
-                <w:b/>
-              </w:rPr>
-              <w:t>Test Description:</w:t>
-            </w:r>
-          </w:p>
-        </w:tc>
-        <w:tc>
-          <w:tcPr>
-            <w:tcW w:w="9830" w:type="dxa"/>
-            <w:gridSpan w:val="4"/>
-            <w:tcBorders>
-              <w:top w:val="single" w:sz="6" w:space="0" w:color="000000"/>
-              <w:left w:val="single" w:sz="6" w:space="0" w:color="000000"/>
-              <w:bottom w:val="single" w:sz="6" w:space="0" w:color="000000"/>
-              <w:right w:val="single" w:sz="6" w:space="0" w:color="000000"/>
-            </w:tcBorders>
-          </w:tcPr>
-          <w:p>
-            <w:pPr>
-              <w:spacing w:after="160" w:line="256" w:lineRule="auto"/>
-            </w:pPr>
-            <w:r>
-              <w:t xml:space="preserve">To test whether the </w:t>
-            </w:r>
-            <w:r>
-              <w:t>database stores likes and dislikes</w:t>
-            </w:r>
-            <w:r>
-              <w:t>?</w:t>
-            </w:r>
-          </w:p>
-          <w:p>
-            <w:pPr>
-              <w:rPr>
-                <w:rFonts w:ascii="Arial" w:hAnsi="Arial" w:cs="Arial"/>
-                <w:sz w:val="18"/>
-                <w:szCs w:val="18"/>
-              </w:rPr>
-            </w:pPr>
-          </w:p>
-        </w:tc>
-      </w:tr>
-      <w:tr>
-        <w:trPr>
-          <w:cantSplit/>
-          <w:tblHeader/>
-        </w:trPr>
-        <w:tc>
-          <w:tcPr>
-            <w:tcW w:w="3348" w:type="dxa"/>
-            <w:gridSpan w:val="2"/>
-            <w:tcBorders>
-              <w:top w:val="single" w:sz="4" w:space="0" w:color="auto"/>
-              <w:left w:val="single" w:sz="4" w:space="0" w:color="auto"/>
-              <w:bottom w:val="single" w:sz="6" w:space="0" w:color="auto"/>
-              <w:right w:val="single" w:sz="6" w:space="0" w:color="auto"/>
-            </w:tcBorders>
-          </w:tcPr>
-          <w:p>
-            <w:pPr>
-              <w:pStyle w:val="bp"/>
-              <w:rPr>
-                <w:b/>
-              </w:rPr>
-            </w:pPr>
-            <w:r>
-              <w:rPr>
-                <w:b/>
-              </w:rPr>
-              <w:t>Pre-conditions</w:t>
-            </w:r>
-          </w:p>
-        </w:tc>
-        <w:tc>
-          <w:tcPr>
-            <w:tcW w:w="9830" w:type="dxa"/>
-            <w:gridSpan w:val="4"/>
-            <w:tcBorders>
-              <w:top w:val="single" w:sz="4" w:space="0" w:color="auto"/>
-              <w:left w:val="single" w:sz="6" w:space="0" w:color="auto"/>
-              <w:bottom w:val="single" w:sz="6" w:space="0" w:color="auto"/>
-              <w:right w:val="single" w:sz="4" w:space="0" w:color="auto"/>
-            </w:tcBorders>
-          </w:tcPr>
-          <w:p>
-            <w:pPr>
-              <w:pStyle w:val="bp"/>
-              <w:ind w:left="-48" w:firstLine="48"/>
-              <w:rPr>
-                <w:sz w:val="24"/>
-                <w:szCs w:val="24"/>
-              </w:rPr>
-            </w:pPr>
-            <w:r>
-              <w:rPr>
-                <w:sz w:val="24"/>
-                <w:szCs w:val="24"/>
-              </w:rPr>
-              <w:t>A user must have a game open</w:t>
-            </w:r>
-          </w:p>
-        </w:tc>
-      </w:tr>
-      <w:tr>
-        <w:trPr>
-          <w:cantSplit/>
-          <w:tblHeader/>
-        </w:trPr>
-        <w:tc>
-          <w:tcPr>
-            <w:tcW w:w="3348" w:type="dxa"/>
-            <w:gridSpan w:val="2"/>
-            <w:tcBorders>
-              <w:top w:val="single" w:sz="6" w:space="0" w:color="auto"/>
-              <w:left w:val="single" w:sz="4" w:space="0" w:color="auto"/>
-              <w:bottom w:val="single" w:sz="6" w:space="0" w:color="auto"/>
-              <w:right w:val="single" w:sz="6" w:space="0" w:color="auto"/>
-            </w:tcBorders>
-          </w:tcPr>
-          <w:p>
-            <w:pPr>
-              <w:pStyle w:val="bp"/>
-              <w:rPr>
-                <w:b/>
-              </w:rPr>
-            </w:pPr>
-            <w:r>
-              <w:rPr>
-                <w:b/>
-              </w:rPr>
-              <w:t>Post-conditions</w:t>
-            </w:r>
-          </w:p>
-        </w:tc>
-        <w:tc>
-          <w:tcPr>
-            <w:tcW w:w="9830" w:type="dxa"/>
-            <w:gridSpan w:val="4"/>
-            <w:tcBorders>
-              <w:top w:val="single" w:sz="6" w:space="0" w:color="auto"/>
-              <w:left w:val="single" w:sz="6" w:space="0" w:color="auto"/>
-              <w:bottom w:val="single" w:sz="6" w:space="0" w:color="auto"/>
-              <w:right w:val="single" w:sz="4" w:space="0" w:color="auto"/>
-            </w:tcBorders>
-          </w:tcPr>
-          <w:p>
-            <w:pPr>
-              <w:pStyle w:val="bp"/>
-              <w:rPr>
-                <w:sz w:val="24"/>
-                <w:szCs w:val="24"/>
-              </w:rPr>
-            </w:pPr>
-            <w:r>
-              <w:rPr>
-                <w:sz w:val="24"/>
-                <w:szCs w:val="24"/>
-              </w:rPr>
-              <w:t xml:space="preserve">The database should increase or decrease number of question likes in the voting column </w:t>
-            </w:r>
-          </w:p>
-        </w:tc>
-      </w:tr>
-      <w:tr>
-        <w:trPr>
-          <w:cantSplit/>
-          <w:tblHeader/>
-        </w:trPr>
-        <w:tc>
-          <w:tcPr>
-            <w:tcW w:w="3348" w:type="dxa"/>
-            <w:gridSpan w:val="2"/>
-            <w:tcBorders>
-              <w:top w:val="single" w:sz="6" w:space="0" w:color="auto"/>
-              <w:left w:val="single" w:sz="4" w:space="0" w:color="auto"/>
-              <w:bottom w:val="single" w:sz="6" w:space="0" w:color="auto"/>
-              <w:right w:val="single" w:sz="6" w:space="0" w:color="auto"/>
-            </w:tcBorders>
-          </w:tcPr>
-          <w:p>
-            <w:pPr>
-              <w:pStyle w:val="bp"/>
-              <w:spacing w:before="0" w:after="0"/>
-              <w:rPr>
-                <w:b/>
-              </w:rPr>
-            </w:pPr>
-            <w:r>
-              <w:rPr>
-                <w:b/>
-              </w:rPr>
-              <w:t>Notes:</w:t>
-            </w:r>
-          </w:p>
-        </w:tc>
-        <w:tc>
-          <w:tcPr>
-            <w:tcW w:w="9830" w:type="dxa"/>
-            <w:gridSpan w:val="4"/>
-            <w:tcBorders>
-              <w:top w:val="single" w:sz="6" w:space="0" w:color="auto"/>
-              <w:left w:val="single" w:sz="6" w:space="0" w:color="auto"/>
-              <w:bottom w:val="single" w:sz="6" w:space="0" w:color="auto"/>
-              <w:right w:val="single" w:sz="4" w:space="0" w:color="auto"/>
-            </w:tcBorders>
-          </w:tcPr>
-          <w:p>
-            <w:pPr>
-              <w:pStyle w:val="bp"/>
-              <w:rPr>
-                <w:b/>
-                <w:bCs/>
-                <w:color w:val="FF0000"/>
-                <w:sz w:val="24"/>
-              </w:rPr>
-            </w:pPr>
-          </w:p>
-          <w:p>
-            <w:pPr>
-              <w:pStyle w:val="bp"/>
-              <w:rPr>
-                <w:b/>
-                <w:bCs/>
-                <w:color w:val="FF0000"/>
-                <w:sz w:val="24"/>
-              </w:rPr>
-            </w:pPr>
-          </w:p>
-          <w:p>
-            <w:pPr>
-              <w:pStyle w:val="bp"/>
-              <w:rPr>
-                <w:b/>
-                <w:bCs/>
-                <w:color w:val="FF0000"/>
-                <w:sz w:val="24"/>
-              </w:rPr>
-            </w:pPr>
-          </w:p>
-        </w:tc>
-      </w:tr>
-      <w:tr>
-        <w:trPr>
-          <w:cantSplit/>
-          <w:tblHeader/>
-        </w:trPr>
-        <w:tc>
-          <w:tcPr>
-            <w:tcW w:w="3348" w:type="dxa"/>
-            <w:gridSpan w:val="2"/>
-            <w:tcBorders>
-              <w:top w:val="single" w:sz="6" w:space="0" w:color="auto"/>
-              <w:left w:val="single" w:sz="4" w:space="0" w:color="auto"/>
-              <w:bottom w:val="single" w:sz="4" w:space="0" w:color="auto"/>
-              <w:right w:val="single" w:sz="6" w:space="0" w:color="auto"/>
-            </w:tcBorders>
-          </w:tcPr>
-          <w:p>
-            <w:pPr>
-              <w:pStyle w:val="bp"/>
-              <w:spacing w:before="0" w:after="0"/>
-              <w:rPr>
-                <w:b/>
-              </w:rPr>
-            </w:pPr>
-            <w:r>
-              <w:rPr>
-                <w:b/>
-              </w:rPr>
-              <w:t>Result (Pass/Fail/Warning/Incomplete)</w:t>
-            </w:r>
-          </w:p>
-        </w:tc>
-        <w:tc>
-          <w:tcPr>
-            <w:tcW w:w="9830" w:type="dxa"/>
-            <w:gridSpan w:val="4"/>
-            <w:tcBorders>
-              <w:top w:val="single" w:sz="6" w:space="0" w:color="auto"/>
-              <w:left w:val="single" w:sz="6" w:space="0" w:color="auto"/>
-              <w:bottom w:val="single" w:sz="4" w:space="0" w:color="auto"/>
-              <w:right w:val="single" w:sz="4" w:space="0" w:color="auto"/>
-            </w:tcBorders>
-          </w:tcPr>
-          <w:p>
-            <w:pPr>
-              <w:pStyle w:val="bp"/>
-              <w:rPr>
-                <w:b/>
-                <w:bCs/>
-                <w:color w:val="FF0000"/>
-                <w:sz w:val="24"/>
-              </w:rPr>
-            </w:pPr>
-          </w:p>
-        </w:tc>
-      </w:tr>
-      <w:tr>
-        <w:tblPrEx>
-          <w:tblBorders>
-            <w:top w:val="single" w:sz="6" w:space="0" w:color="auto"/>
-            <w:left w:val="single" w:sz="6" w:space="0" w:color="auto"/>
-            <w:bottom w:val="single" w:sz="6" w:space="0" w:color="auto"/>
-            <w:right w:val="single" w:sz="6" w:space="0" w:color="auto"/>
-            <w:insideH w:val="single" w:sz="6" w:space="0" w:color="auto"/>
-            <w:insideV w:val="single" w:sz="6" w:space="0" w:color="auto"/>
-          </w:tblBorders>
-        </w:tblPrEx>
-        <w:trPr>
-          <w:cantSplit/>
-          <w:trHeight w:val="80"/>
-          <w:tblHeader/>
-        </w:trPr>
-        <w:tc>
-          <w:tcPr>
-            <w:tcW w:w="738" w:type="dxa"/>
-            <w:tcBorders>
-              <w:bottom w:val="single" w:sz="4" w:space="0" w:color="auto"/>
-              <w:right w:val="single" w:sz="4" w:space="0" w:color="auto"/>
-            </w:tcBorders>
-            <w:shd w:val="clear" w:color="auto" w:fill="C0C0C0"/>
-          </w:tcPr>
-          <w:p>
-            <w:pPr>
-              <w:pStyle w:val="proc"/>
-              <w:numPr>
-                <w:ilvl w:val="0"/>
-                <w:numId w:val="0"/>
-              </w:numPr>
-              <w:jc w:val="center"/>
-              <w:rPr>
-                <w:sz w:val="24"/>
-              </w:rPr>
-            </w:pPr>
-          </w:p>
-        </w:tc>
-        <w:tc>
-          <w:tcPr>
-            <w:tcW w:w="5416" w:type="dxa"/>
-            <w:gridSpan w:val="2"/>
-            <w:tcBorders>
-              <w:left w:val="single" w:sz="4" w:space="0" w:color="auto"/>
-              <w:bottom w:val="single" w:sz="4" w:space="0" w:color="auto"/>
-            </w:tcBorders>
-            <w:shd w:val="clear" w:color="auto" w:fill="C0C0C0"/>
-          </w:tcPr>
-          <w:p>
-            <w:pPr>
-              <w:pStyle w:val="proc"/>
-              <w:numPr>
-                <w:ilvl w:val="0"/>
-                <w:numId w:val="0"/>
-              </w:numPr>
-              <w:jc w:val="center"/>
-              <w:rPr>
-                <w:sz w:val="24"/>
-              </w:rPr>
-            </w:pPr>
-            <w:r>
-              <w:rPr>
-                <w:b/>
-                <w:sz w:val="24"/>
-              </w:rPr>
-              <w:t>TEST STEP</w:t>
-            </w:r>
-          </w:p>
-        </w:tc>
-        <w:tc>
-          <w:tcPr>
-            <w:tcW w:w="5596" w:type="dxa"/>
-            <w:shd w:val="clear" w:color="auto" w:fill="C0C0C0"/>
-          </w:tcPr>
-          <w:p>
-            <w:pPr>
-              <w:pStyle w:val="bp"/>
-              <w:jc w:val="center"/>
-              <w:rPr>
-                <w:sz w:val="24"/>
-              </w:rPr>
-            </w:pPr>
-            <w:r>
-              <w:rPr>
-                <w:b/>
-                <w:sz w:val="24"/>
-              </w:rPr>
-              <w:t>EXPECTED TEST RESULTS</w:t>
-            </w:r>
-          </w:p>
-        </w:tc>
-        <w:tc>
-          <w:tcPr>
-            <w:tcW w:w="714" w:type="dxa"/>
-            <w:shd w:val="clear" w:color="auto" w:fill="C0C0C0"/>
-          </w:tcPr>
-          <w:p>
-            <w:pPr>
-              <w:pStyle w:val="RowHeadings"/>
-              <w:spacing w:before="80" w:after="80"/>
-              <w:jc w:val="center"/>
-              <w:rPr>
-                <w:rFonts w:ascii="Times New Roman" w:hAnsi="Times New Roman"/>
-                <w:sz w:val="22"/>
-              </w:rPr>
-            </w:pPr>
-            <w:r>
-              <w:rPr>
-                <w:rFonts w:ascii="Times New Roman" w:hAnsi="Times New Roman"/>
-                <w:sz w:val="22"/>
-              </w:rPr>
-              <w:t>P</w:t>
-            </w:r>
-          </w:p>
-        </w:tc>
-        <w:tc>
-          <w:tcPr>
-            <w:tcW w:w="714" w:type="dxa"/>
-            <w:shd w:val="clear" w:color="auto" w:fill="C0C0C0"/>
-          </w:tcPr>
-          <w:p>
-            <w:pPr>
-              <w:pStyle w:val="RowHeadings"/>
-              <w:spacing w:before="80" w:after="80"/>
-              <w:jc w:val="center"/>
-              <w:rPr>
-                <w:rFonts w:ascii="Times New Roman" w:hAnsi="Times New Roman"/>
-                <w:sz w:val="22"/>
-              </w:rPr>
-            </w:pPr>
-            <w:r>
-              <w:rPr>
-                <w:rFonts w:ascii="Times New Roman" w:hAnsi="Times New Roman"/>
-                <w:sz w:val="22"/>
-              </w:rPr>
-              <w:t>F</w:t>
-            </w:r>
-          </w:p>
-        </w:tc>
-      </w:tr>
-      <w:tr>
-        <w:tblPrEx>
-          <w:tblBorders>
-            <w:top w:val="single" w:sz="6" w:space="0" w:color="auto"/>
-            <w:left w:val="single" w:sz="6" w:space="0" w:color="auto"/>
-            <w:bottom w:val="single" w:sz="6" w:space="0" w:color="auto"/>
-            <w:right w:val="single" w:sz="6" w:space="0" w:color="auto"/>
-            <w:insideH w:val="single" w:sz="6" w:space="0" w:color="auto"/>
-            <w:insideV w:val="single" w:sz="6" w:space="0" w:color="auto"/>
-          </w:tblBorders>
-        </w:tblPrEx>
-        <w:trPr>
-          <w:cantSplit/>
-          <w:trHeight w:val="80"/>
-        </w:trPr>
-        <w:tc>
-          <w:tcPr>
-            <w:tcW w:w="738" w:type="dxa"/>
-            <w:tcBorders>
-              <w:right w:val="single" w:sz="4" w:space="0" w:color="auto"/>
-            </w:tcBorders>
-          </w:tcPr>
-          <w:p>
-            <w:pPr>
-              <w:pStyle w:val="proc"/>
-              <w:numPr>
-                <w:ilvl w:val="0"/>
-                <w:numId w:val="0"/>
-              </w:numPr>
-              <w:rPr>
-                <w:sz w:val="24"/>
-              </w:rPr>
-            </w:pPr>
-            <w:r>
-              <w:rPr>
-                <w:sz w:val="24"/>
-              </w:rPr>
-              <w:t>1.</w:t>
-            </w:r>
-          </w:p>
-        </w:tc>
-        <w:tc>
-          <w:tcPr>
-            <w:tcW w:w="5416" w:type="dxa"/>
-            <w:gridSpan w:val="2"/>
-            <w:tcBorders>
-              <w:top w:val="single" w:sz="4" w:space="0" w:color="auto"/>
-              <w:left w:val="single" w:sz="4" w:space="0" w:color="auto"/>
-            </w:tcBorders>
-          </w:tcPr>
-          <w:p>
-            <w:pPr>
-              <w:pStyle w:val="proc"/>
-              <w:numPr>
-                <w:ilvl w:val="0"/>
-                <w:numId w:val="0"/>
-              </w:numPr>
-              <w:ind w:left="360" w:hanging="360"/>
-              <w:rPr>
-                <w:sz w:val="24"/>
-              </w:rPr>
-            </w:pPr>
-            <w:r>
-              <w:rPr>
-                <w:sz w:val="24"/>
-              </w:rPr>
-              <w:t>Us</w:t>
-            </w:r>
-            <w:r>
-              <w:rPr>
-                <w:sz w:val="24"/>
-              </w:rPr>
-              <w:t>er presses an option to vote</w:t>
-            </w:r>
-          </w:p>
-        </w:tc>
-        <w:tc>
-          <w:tcPr>
-            <w:tcW w:w="5596" w:type="dxa"/>
-          </w:tcPr>
-          <w:p>
-            <w:pPr>
-              <w:pStyle w:val="bp"/>
-              <w:rPr>
-                <w:sz w:val="24"/>
-              </w:rPr>
-            </w:pPr>
-            <w:r>
-              <w:rPr>
-                <w:sz w:val="24"/>
-              </w:rPr>
-              <w:t>User will see message telling them how they voted</w:t>
-            </w:r>
-          </w:p>
-        </w:tc>
-        <w:tc>
-          <w:tcPr>
-            <w:tcW w:w="714" w:type="dxa"/>
-          </w:tcPr>
-          <w:p>
-            <w:pPr>
-              <w:pStyle w:val="RowHeadings"/>
-              <w:spacing w:before="80" w:after="80"/>
-              <w:jc w:val="center"/>
-              <w:rPr>
-                <w:color w:val="538135"/>
-              </w:rPr>
-            </w:pPr>
-          </w:p>
-        </w:tc>
-        <w:tc>
-          <w:tcPr>
-            <w:tcW w:w="714" w:type="dxa"/>
-          </w:tcPr>
-          <w:p>
-            <w:pPr>
-              <w:pStyle w:val="RowHeadings"/>
-              <w:spacing w:before="80" w:after="80"/>
-            </w:pPr>
-          </w:p>
-        </w:tc>
-      </w:tr>
-      <w:tr>
-        <w:tblPrEx>
-          <w:tblBorders>
-            <w:top w:val="single" w:sz="6" w:space="0" w:color="auto"/>
-            <w:left w:val="single" w:sz="6" w:space="0" w:color="auto"/>
-            <w:bottom w:val="single" w:sz="6" w:space="0" w:color="auto"/>
-            <w:right w:val="single" w:sz="6" w:space="0" w:color="auto"/>
-            <w:insideH w:val="single" w:sz="6" w:space="0" w:color="auto"/>
-            <w:insideV w:val="single" w:sz="6" w:space="0" w:color="auto"/>
-          </w:tblBorders>
-        </w:tblPrEx>
-        <w:trPr>
-          <w:cantSplit/>
-          <w:trHeight w:val="80"/>
-        </w:trPr>
-        <w:tc>
-          <w:tcPr>
-            <w:tcW w:w="738" w:type="dxa"/>
-            <w:tcBorders>
-              <w:right w:val="single" w:sz="4" w:space="0" w:color="auto"/>
-            </w:tcBorders>
-          </w:tcPr>
-          <w:p>
-            <w:pPr>
-              <w:pStyle w:val="proc"/>
-              <w:numPr>
-                <w:ilvl w:val="0"/>
-                <w:numId w:val="0"/>
-              </w:numPr>
-              <w:rPr>
-                <w:sz w:val="24"/>
-              </w:rPr>
-            </w:pPr>
-            <w:r>
-              <w:rPr>
-                <w:sz w:val="24"/>
-              </w:rPr>
-              <w:t>2.</w:t>
-            </w:r>
-          </w:p>
-        </w:tc>
-        <w:tc>
-          <w:tcPr>
-            <w:tcW w:w="5416" w:type="dxa"/>
-            <w:gridSpan w:val="2"/>
-            <w:tcBorders>
-              <w:left w:val="single" w:sz="4" w:space="0" w:color="auto"/>
-            </w:tcBorders>
-          </w:tcPr>
-          <w:p>
-            <w:pPr>
-              <w:pStyle w:val="proc"/>
-              <w:numPr>
-                <w:ilvl w:val="0"/>
-                <w:numId w:val="0"/>
-              </w:numPr>
-              <w:rPr>
-                <w:sz w:val="24"/>
-              </w:rPr>
-            </w:pPr>
-            <w:r>
-              <w:rPr>
-                <w:sz w:val="24"/>
-              </w:rPr>
-              <w:t xml:space="preserve">System will connect to database </w:t>
-            </w:r>
-            <w:r>
-              <w:rPr>
-                <w:sz w:val="24"/>
-              </w:rPr>
-              <w:t>and sto</w:t>
-            </w:r>
-            <w:r>
-              <w:rPr>
-                <w:sz w:val="24"/>
-              </w:rPr>
-              <w:t>re voting data</w:t>
-            </w:r>
-          </w:p>
-        </w:tc>
-        <w:tc>
-          <w:tcPr>
-            <w:tcW w:w="5596" w:type="dxa"/>
-          </w:tcPr>
-          <w:p>
-            <w:pPr>
-              <w:pStyle w:val="bp"/>
-              <w:rPr>
-                <w:sz w:val="24"/>
-              </w:rPr>
-            </w:pPr>
-            <w:r>
-              <w:rPr>
-                <w:sz w:val="24"/>
-              </w:rPr>
-              <w:t xml:space="preserve">Database shows </w:t>
-            </w:r>
-            <w:r>
-              <w:rPr>
-                <w:sz w:val="24"/>
-              </w:rPr>
-              <w:t>vote total of question liked</w:t>
-            </w:r>
-            <w:r>
-              <w:rPr>
-                <w:sz w:val="24"/>
-              </w:rPr>
-              <w:t xml:space="preserve"> or disliked</w:t>
-            </w:r>
-          </w:p>
-        </w:tc>
-        <w:tc>
-          <w:tcPr>
-            <w:tcW w:w="714" w:type="dxa"/>
-          </w:tcPr>
-          <w:p>
-            <w:pPr>
-              <w:pStyle w:val="RowHeadings"/>
-              <w:spacing w:before="80" w:after="80"/>
-              <w:jc w:val="center"/>
-              <w:rPr>
-                <w:color w:val="538135"/>
-              </w:rPr>
-            </w:pPr>
-          </w:p>
-        </w:tc>
-        <w:tc>
-          <w:tcPr>
-            <w:tcW w:w="714" w:type="dxa"/>
-          </w:tcPr>
-          <w:p>
-            <w:pPr>
-              <w:pStyle w:val="RowHeadings"/>
-              <w:spacing w:before="80" w:after="80"/>
-            </w:pPr>
-          </w:p>
-        </w:tc>
-      </w:tr>
-      <w:tr>
-        <w:tblPrEx>
-          <w:tblBorders>
-            <w:top w:val="single" w:sz="6" w:space="0" w:color="auto"/>
-            <w:left w:val="single" w:sz="6" w:space="0" w:color="auto"/>
-            <w:bottom w:val="single" w:sz="6" w:space="0" w:color="auto"/>
-            <w:right w:val="single" w:sz="6" w:space="0" w:color="auto"/>
-            <w:insideH w:val="single" w:sz="6" w:space="0" w:color="auto"/>
-            <w:insideV w:val="single" w:sz="6" w:space="0" w:color="auto"/>
-          </w:tblBorders>
-        </w:tblPrEx>
-        <w:trPr>
-          <w:cantSplit/>
-          <w:trHeight w:val="80"/>
-        </w:trPr>
-        <w:tc>
-          <w:tcPr>
-            <w:tcW w:w="738" w:type="dxa"/>
-            <w:tcBorders>
-              <w:right w:val="single" w:sz="4" w:space="0" w:color="auto"/>
-            </w:tcBorders>
-          </w:tcPr>
-          <w:p>
-            <w:pPr>
-              <w:pStyle w:val="proc"/>
-              <w:numPr>
-                <w:ilvl w:val="0"/>
-                <w:numId w:val="0"/>
-              </w:numPr>
-              <w:rPr>
-                <w:sz w:val="24"/>
-              </w:rPr>
-            </w:pPr>
-            <w:r>
-              <w:rPr>
-                <w:sz w:val="24"/>
-              </w:rPr>
-              <w:t>3.</w:t>
-            </w:r>
-          </w:p>
-        </w:tc>
-        <w:tc>
-          <w:tcPr>
-            <w:tcW w:w="5416" w:type="dxa"/>
-            <w:gridSpan w:val="2"/>
-            <w:tcBorders>
-              <w:left w:val="single" w:sz="4" w:space="0" w:color="auto"/>
-            </w:tcBorders>
-          </w:tcPr>
-          <w:p/>
-        </w:tc>
-        <w:tc>
-          <w:tcPr>
-            <w:tcW w:w="5596" w:type="dxa"/>
-          </w:tcPr>
-          <w:p/>
-        </w:tc>
-        <w:tc>
-          <w:tcPr>
-            <w:tcW w:w="714" w:type="dxa"/>
-          </w:tcPr>
-          <w:p>
-            <w:pPr>
-              <w:pStyle w:val="RowHeadings"/>
-              <w:spacing w:before="80" w:after="80"/>
-              <w:jc w:val="center"/>
-            </w:pPr>
-          </w:p>
-        </w:tc>
-        <w:tc>
-          <w:tcPr>
-            <w:tcW w:w="714" w:type="dxa"/>
-          </w:tcPr>
-          <w:p>
-            <w:pPr>
-              <w:pStyle w:val="RowHeadings"/>
-              <w:spacing w:before="80" w:after="80"/>
-            </w:pPr>
-          </w:p>
-        </w:tc>
-      </w:tr>
-    </w:tbl>
-    <w:p>
-      <w:pPr>
-        <w:pStyle w:val="bp"/>
-        <w:spacing w:before="0" w:after="0"/>
-      </w:pPr>
-    </w:p>
-    <w:p>
-      <w:pPr>
-        <w:pStyle w:val="bp"/>
-        <w:spacing w:before="0" w:after="0"/>
-      </w:pPr>
-    </w:p>
-    <w:tbl>
-      <w:tblPr>
-        <w:tblW w:w="0" w:type="auto"/>
-        <w:tblBorders>
-          <w:top w:val="single" w:sz="4" w:space="0" w:color="auto"/>
-          <w:left w:val="single" w:sz="4" w:space="0" w:color="auto"/>
-          <w:bottom w:val="single" w:sz="4" w:space="0" w:color="auto"/>
-          <w:right w:val="single" w:sz="4" w:space="0" w:color="auto"/>
-          <w:insideH w:val="single" w:sz="4" w:space="0" w:color="auto"/>
-          <w:insideV w:val="single" w:sz="4" w:space="0" w:color="auto"/>
-        </w:tblBorders>
-        <w:tblLook w:val="01E0" w:firstRow="1" w:lastRow="1" w:firstColumn="1" w:lastColumn="1" w:noHBand="0" w:noVBand="0"/>
-      </w:tblPr>
-      <w:tblGrid>
-        <w:gridCol w:w="2415"/>
-        <w:gridCol w:w="1918"/>
-        <w:gridCol w:w="2164"/>
-        <w:gridCol w:w="2151"/>
-        <w:gridCol w:w="2151"/>
-        <w:gridCol w:w="2151"/>
-      </w:tblGrid>
-      <w:tr>
-        <w:tc>
-          <w:tcPr>
-            <w:tcW w:w="13176" w:type="dxa"/>
-            <w:gridSpan w:val="6"/>
-            <w:tcBorders>
-              <w:top w:val="single" w:sz="4" w:space="0" w:color="auto"/>
-              <w:left w:val="single" w:sz="4" w:space="0" w:color="auto"/>
-              <w:bottom w:val="single" w:sz="4" w:space="0" w:color="auto"/>
-              <w:right w:val="single" w:sz="4" w:space="0" w:color="auto"/>
-            </w:tcBorders>
-            <w:shd w:val="clear" w:color="auto" w:fill="E6E6E6"/>
-          </w:tcPr>
-          <w:p>
-            <w:pPr>
-              <w:pStyle w:val="bp"/>
-              <w:spacing w:before="0" w:after="0"/>
-              <w:jc w:val="center"/>
-              <w:rPr>
-                <w:b/>
-              </w:rPr>
-            </w:pPr>
-            <w:r>
-              <w:rPr>
-                <w:b/>
-              </w:rPr>
-              <w:t>Test Data Table</w:t>
-            </w:r>
-          </w:p>
-        </w:tc>
-      </w:tr>
-      <w:tr>
-        <w:tc>
-          <w:tcPr>
-            <w:tcW w:w="2448" w:type="dxa"/>
-            <w:tcBorders>
-              <w:top w:val="single" w:sz="4" w:space="0" w:color="auto"/>
-              <w:left w:val="single" w:sz="4" w:space="0" w:color="auto"/>
-              <w:bottom w:val="single" w:sz="4" w:space="0" w:color="auto"/>
-              <w:right w:val="single" w:sz="4" w:space="0" w:color="auto"/>
-            </w:tcBorders>
-            <w:shd w:val="clear" w:color="auto" w:fill="E6E6E6"/>
-          </w:tcPr>
-          <w:p>
-            <w:pPr>
-              <w:pStyle w:val="bp"/>
-              <w:spacing w:before="0" w:after="0"/>
-              <w:rPr>
-                <w:b/>
-                <w:color w:val="0000FF"/>
-              </w:rPr>
-            </w:pPr>
-          </w:p>
-        </w:tc>
-        <w:tc>
-          <w:tcPr>
-            <w:tcW w:w="1944" w:type="dxa"/>
-            <w:tcBorders>
-              <w:top w:val="single" w:sz="4" w:space="0" w:color="auto"/>
-              <w:left w:val="single" w:sz="4" w:space="0" w:color="auto"/>
-              <w:bottom w:val="single" w:sz="4" w:space="0" w:color="auto"/>
-              <w:right w:val="single" w:sz="4" w:space="0" w:color="auto"/>
-            </w:tcBorders>
-            <w:shd w:val="clear" w:color="auto" w:fill="E6E6E6"/>
-          </w:tcPr>
-          <w:p>
-            <w:pPr>
-              <w:pStyle w:val="bp"/>
-              <w:spacing w:before="0" w:after="0"/>
-              <w:jc w:val="center"/>
-              <w:rPr>
-                <w:b/>
-              </w:rPr>
-            </w:pPr>
-            <w:r>
-              <w:rPr>
-                <w:b/>
-              </w:rPr>
-              <w:t>1</w:t>
-            </w:r>
-          </w:p>
-        </w:tc>
-        <w:tc>
-          <w:tcPr>
-            <w:tcW w:w="2196" w:type="dxa"/>
-            <w:tcBorders>
-              <w:top w:val="single" w:sz="4" w:space="0" w:color="auto"/>
-              <w:left w:val="single" w:sz="4" w:space="0" w:color="auto"/>
-              <w:bottom w:val="single" w:sz="4" w:space="0" w:color="auto"/>
-              <w:right w:val="single" w:sz="4" w:space="0" w:color="auto"/>
-            </w:tcBorders>
-            <w:shd w:val="clear" w:color="auto" w:fill="E6E6E6"/>
-          </w:tcPr>
-          <w:p>
-            <w:pPr>
-              <w:pStyle w:val="bp"/>
-              <w:spacing w:before="0" w:after="0"/>
-              <w:jc w:val="center"/>
-              <w:rPr>
-                <w:b/>
-              </w:rPr>
-            </w:pPr>
-            <w:r>
-              <w:rPr>
-                <w:b/>
-              </w:rPr>
-              <w:t>2</w:t>
-            </w:r>
-          </w:p>
-        </w:tc>
-        <w:tc>
-          <w:tcPr>
-            <w:tcW w:w="2196" w:type="dxa"/>
-            <w:tcBorders>
-              <w:top w:val="single" w:sz="4" w:space="0" w:color="auto"/>
-              <w:left w:val="single" w:sz="4" w:space="0" w:color="auto"/>
-              <w:bottom w:val="single" w:sz="4" w:space="0" w:color="auto"/>
-              <w:right w:val="single" w:sz="4" w:space="0" w:color="auto"/>
-            </w:tcBorders>
-            <w:shd w:val="clear" w:color="auto" w:fill="E6E6E6"/>
-          </w:tcPr>
-          <w:p>
-            <w:pPr>
-              <w:pStyle w:val="bp"/>
-              <w:spacing w:before="0" w:after="0"/>
-              <w:jc w:val="center"/>
-              <w:rPr>
-                <w:b/>
-              </w:rPr>
-            </w:pPr>
-            <w:r>
-              <w:rPr>
-                <w:b/>
-              </w:rPr>
-              <w:t>3</w:t>
-            </w:r>
-          </w:p>
-        </w:tc>
-        <w:tc>
-          <w:tcPr>
-            <w:tcW w:w="2196" w:type="dxa"/>
-            <w:tcBorders>
-              <w:top w:val="single" w:sz="4" w:space="0" w:color="auto"/>
-              <w:left w:val="single" w:sz="4" w:space="0" w:color="auto"/>
-              <w:bottom w:val="single" w:sz="4" w:space="0" w:color="auto"/>
-              <w:right w:val="single" w:sz="4" w:space="0" w:color="auto"/>
-            </w:tcBorders>
-            <w:shd w:val="clear" w:color="auto" w:fill="E6E6E6"/>
-          </w:tcPr>
-          <w:p>
-            <w:pPr>
-              <w:pStyle w:val="bp"/>
-              <w:spacing w:before="0" w:after="0"/>
-              <w:jc w:val="center"/>
-              <w:rPr>
-                <w:b/>
-              </w:rPr>
-            </w:pPr>
-            <w:r>
-              <w:rPr>
-                <w:b/>
-              </w:rPr>
-              <w:t>4</w:t>
-            </w:r>
-          </w:p>
-        </w:tc>
-        <w:tc>
-          <w:tcPr>
-            <w:tcW w:w="2196" w:type="dxa"/>
-            <w:tcBorders>
-              <w:top w:val="single" w:sz="4" w:space="0" w:color="auto"/>
-              <w:left w:val="single" w:sz="4" w:space="0" w:color="auto"/>
-              <w:bottom w:val="single" w:sz="4" w:space="0" w:color="auto"/>
-              <w:right w:val="single" w:sz="4" w:space="0" w:color="auto"/>
-            </w:tcBorders>
-            <w:shd w:val="clear" w:color="auto" w:fill="E6E6E6"/>
-          </w:tcPr>
-          <w:p>
-            <w:pPr>
-              <w:pStyle w:val="bp"/>
-              <w:spacing w:before="0" w:after="0"/>
-              <w:jc w:val="center"/>
-              <w:rPr>
-                <w:b/>
-              </w:rPr>
-            </w:pPr>
-            <w:r>
-              <w:rPr>
-                <w:b/>
-              </w:rPr>
-              <w:t>5</w:t>
-            </w:r>
-          </w:p>
-        </w:tc>
-      </w:tr>
-      <w:tr>
-        <w:tc>
-          <w:tcPr>
-            <w:tcW w:w="2448" w:type="dxa"/>
-            <w:tcBorders>
-              <w:top w:val="single" w:sz="4" w:space="0" w:color="auto"/>
-            </w:tcBorders>
-            <w:shd w:val="clear" w:color="auto" w:fill="E0E0E0"/>
-          </w:tcPr>
-          <w:p>
-            <w:pPr>
-              <w:pStyle w:val="bp"/>
-              <w:spacing w:before="0" w:after="0"/>
-              <w:rPr>
-                <w:color w:val="0000FF"/>
-              </w:rPr>
-            </w:pPr>
-            <w:r>
-              <w:rPr>
-                <w:color w:val="0000FF"/>
-              </w:rPr>
-              <w:t>Question-</w:t>
-            </w:r>
-          </w:p>
-        </w:tc>
-        <w:tc>
-          <w:tcPr>
-            <w:tcW w:w="1944" w:type="dxa"/>
-            <w:tcBorders>
-              <w:top w:val="single" w:sz="4" w:space="0" w:color="auto"/>
-            </w:tcBorders>
-            <w:shd w:val="clear" w:color="auto" w:fill="auto"/>
-          </w:tcPr>
-          <w:p>
-            <w:pPr>
-              <w:pStyle w:val="bp"/>
-              <w:spacing w:before="0" w:after="0"/>
-              <w:rPr>
-                <w:color w:val="0000FF"/>
-              </w:rPr>
-            </w:pPr>
-            <w:r>
-              <w:rPr>
-                <w:color w:val="0000FF"/>
-              </w:rPr>
-              <w:t xml:space="preserve">Like </w:t>
-            </w:r>
-          </w:p>
-        </w:tc>
-        <w:tc>
-          <w:tcPr>
-            <w:tcW w:w="2196" w:type="dxa"/>
-            <w:tcBorders>
-              <w:top w:val="single" w:sz="4" w:space="0" w:color="auto"/>
-            </w:tcBorders>
-            <w:shd w:val="clear" w:color="auto" w:fill="auto"/>
-          </w:tcPr>
-          <w:p>
-            <w:pPr>
-              <w:pStyle w:val="bp"/>
-              <w:spacing w:before="0" w:after="0"/>
-              <w:rPr>
-                <w:color w:val="0000FF"/>
-              </w:rPr>
-            </w:pPr>
-            <w:r>
-              <w:rPr>
-                <w:color w:val="0000FF"/>
-              </w:rPr>
-              <w:t>Like</w:t>
-            </w:r>
-          </w:p>
-        </w:tc>
-        <w:tc>
-          <w:tcPr>
-            <w:tcW w:w="2196" w:type="dxa"/>
-            <w:tcBorders>
-              <w:top w:val="single" w:sz="4" w:space="0" w:color="auto"/>
-            </w:tcBorders>
-            <w:shd w:val="clear" w:color="auto" w:fill="auto"/>
-          </w:tcPr>
-          <w:p>
-            <w:pPr>
-              <w:pStyle w:val="bp"/>
-              <w:spacing w:before="0" w:after="0"/>
-              <w:rPr>
-                <w:color w:val="0000FF"/>
-              </w:rPr>
-            </w:pPr>
-          </w:p>
-        </w:tc>
-        <w:tc>
-          <w:tcPr>
-            <w:tcW w:w="2196" w:type="dxa"/>
-            <w:tcBorders>
-              <w:top w:val="single" w:sz="4" w:space="0" w:color="auto"/>
-            </w:tcBorders>
-            <w:shd w:val="clear" w:color="auto" w:fill="auto"/>
-          </w:tcPr>
-          <w:p>
-            <w:pPr>
-              <w:pStyle w:val="bp"/>
-              <w:spacing w:before="0" w:after="0"/>
-              <w:rPr>
-                <w:color w:val="0000FF"/>
-              </w:rPr>
-            </w:pPr>
-          </w:p>
-        </w:tc>
-        <w:tc>
-          <w:tcPr>
-            <w:tcW w:w="2196" w:type="dxa"/>
-            <w:tcBorders>
-              <w:top w:val="single" w:sz="4" w:space="0" w:color="auto"/>
-            </w:tcBorders>
-            <w:shd w:val="clear" w:color="auto" w:fill="auto"/>
-          </w:tcPr>
-          <w:p>
-            <w:pPr>
-              <w:pStyle w:val="bp"/>
-              <w:spacing w:before="0" w:after="0"/>
-            </w:pPr>
-          </w:p>
-        </w:tc>
-      </w:tr>
-      <w:tr>
-        <w:tc>
-          <w:tcPr>
-            <w:tcW w:w="2448" w:type="dxa"/>
-            <w:shd w:val="clear" w:color="auto" w:fill="E0E0E0"/>
-          </w:tcPr>
-          <w:p>
-            <w:pPr>
-              <w:pStyle w:val="bp"/>
-              <w:spacing w:before="0" w:after="0"/>
-              <w:rPr>
-                <w:color w:val="0000FF"/>
-              </w:rPr>
-            </w:pPr>
-            <w:r>
-              <w:rPr>
-                <w:color w:val="0000FF"/>
-              </w:rPr>
-              <w:t>Question-</w:t>
-            </w:r>
-          </w:p>
-        </w:tc>
-        <w:tc>
-          <w:tcPr>
-            <w:tcW w:w="1944" w:type="dxa"/>
-            <w:shd w:val="clear" w:color="auto" w:fill="auto"/>
-          </w:tcPr>
-          <w:p>
-            <w:pPr>
-              <w:pStyle w:val="bp"/>
-              <w:spacing w:before="0" w:after="0"/>
-              <w:rPr>
-                <w:color w:val="0000FF"/>
-              </w:rPr>
-            </w:pPr>
-            <w:r>
-              <w:rPr>
-                <w:color w:val="0000FF"/>
-              </w:rPr>
-              <w:t>Dislike</w:t>
-            </w:r>
-          </w:p>
-        </w:tc>
-        <w:tc>
-          <w:tcPr>
-            <w:tcW w:w="2196" w:type="dxa"/>
-            <w:shd w:val="clear" w:color="auto" w:fill="auto"/>
-          </w:tcPr>
-          <w:p>
-            <w:pPr>
-              <w:pStyle w:val="bp"/>
-              <w:spacing w:before="0" w:after="0"/>
-            </w:pPr>
-            <w:r>
-              <w:rPr>
-                <w:color w:val="0000FF"/>
-              </w:rPr>
-              <w:t>Dislike</w:t>
-            </w:r>
-          </w:p>
-        </w:tc>
-        <w:tc>
-          <w:tcPr>
-            <w:tcW w:w="2196" w:type="dxa"/>
-            <w:shd w:val="clear" w:color="auto" w:fill="auto"/>
-          </w:tcPr>
-          <w:p>
-            <w:pPr>
-              <w:pStyle w:val="bp"/>
-              <w:spacing w:before="0" w:after="0"/>
-            </w:pPr>
-          </w:p>
-        </w:tc>
-        <w:tc>
-          <w:tcPr>
-            <w:tcW w:w="2196" w:type="dxa"/>
-            <w:shd w:val="clear" w:color="auto" w:fill="auto"/>
-          </w:tcPr>
-          <w:p>
-            <w:pPr>
-              <w:pStyle w:val="bp"/>
-              <w:spacing w:before="0" w:after="0"/>
-            </w:pPr>
-          </w:p>
-        </w:tc>
-        <w:tc>
-          <w:tcPr>
-            <w:tcW w:w="2196" w:type="dxa"/>
-            <w:shd w:val="clear" w:color="auto" w:fill="auto"/>
-          </w:tcPr>
-          <w:p>
-            <w:pPr>
-              <w:pStyle w:val="bp"/>
-              <w:spacing w:before="0" w:after="0"/>
-            </w:pPr>
-          </w:p>
-        </w:tc>
-      </w:tr>
-    </w:tbl>
-    <w:p>
-      <w:pPr>
-        <w:pStyle w:val="bp"/>
-        <w:spacing w:before="0" w:after="0"/>
-      </w:pPr>
-    </w:p>
-    <w:p>
-      <w:pPr>
-        <w:pStyle w:val="bp"/>
-        <w:spacing w:before="0" w:after="0"/>
-      </w:pPr>
-    </w:p>
-    <w:p>
-      <w:pPr>
-        <w:pStyle w:val="bp"/>
-        <w:spacing w:before="0" w:after="0"/>
-      </w:pPr>
-    </w:p>
-    <w:p>
-      <w:pPr>
-        <w:pStyle w:val="bp"/>
-        <w:spacing w:before="0" w:after="0"/>
-      </w:pPr>
+      <w:r>
+        <w:rPr>
+          <w:noProof/>
+          <w:lang w:val="en-AU" w:eastAsia="en-AU"/>
+        </w:rPr>
+        <w:drawing>
+          <wp:inline distT="0" distB="0" distL="0" distR="0">
+            <wp:extent cx="2419350" cy="4301066"/>
+            <wp:effectExtent l="0" t="0" r="0" b="4445"/>
+            <wp:docPr id="5" name="Picture 5" descr="C:\Users\mckco1\AppData\Local\Microsoft\Windows\INetCache\Content.Outlook\IIGG3XKH\Screenshot_2018-09-12-16-10-14-07.png"/>
+            <wp:cNvGraphicFramePr>
+              <a:graphicFrameLocks xmlns:a="http://schemas.openxmlformats.org/drawingml/2006/main" noChangeAspect="1"/>
+            </wp:cNvGraphicFramePr>
+            <a:graphic xmlns:a="http://schemas.openxmlformats.org/drawingml/2006/main">
+              <a:graphicData uri="http://schemas.openxmlformats.org/drawingml/2006/picture">
+                <pic:pic xmlns:pic="http://schemas.openxmlformats.org/drawingml/2006/picture">
+                  <pic:nvPicPr>
+                    <pic:cNvPr id="0" name="Picture 5" descr="C:\Users\mckco1\AppData\Local\Microsoft\Windows\INetCache\Content.Outlook\IIGG3XKH\Screenshot_2018-09-12-16-10-14-07.png"/>
+                    <pic:cNvPicPr>
+                      <a:picLocks noChangeAspect="1" noChangeArrowheads="1"/>
+                    </pic:cNvPicPr>
+                  </pic:nvPicPr>
+                  <pic:blipFill>
+                    <a:blip r:embed="rId13" cstate="print">
+                      <a:extLst>
+                        <a:ext uri="{28A0092B-C50C-407E-A947-70E740481C1C}">
+                          <a14:useLocalDpi xmlns:a14="http://schemas.microsoft.com/office/drawing/2010/main" val="0"/>
+                        </a:ext>
+                      </a:extLst>
+                    </a:blip>
+                    <a:srcRect/>
+                    <a:stretch>
+                      <a:fillRect/>
+                    </a:stretch>
+                  </pic:blipFill>
+                  <pic:spPr bwMode="auto">
+                    <a:xfrm>
+                      <a:off x="0" y="0"/>
+                      <a:ext cx="2426828" cy="4314361"/>
+                    </a:xfrm>
+                    <a:prstGeom prst="rect">
+                      <a:avLst/>
+                    </a:prstGeom>
+                    <a:noFill/>
+                    <a:ln>
+                      <a:noFill/>
+                    </a:ln>
+                  </pic:spPr>
+                </pic:pic>
+              </a:graphicData>
+            </a:graphic>
+          </wp:inline>
+        </w:drawing>
+      </w:r>
+      <w:r>
+        <w:rPr>
+          <w:noProof/>
+          <w:lang w:val="en-AU" w:eastAsia="en-AU"/>
+        </w:rPr>
+        <w:drawing>
+          <wp:inline distT="0" distB="0" distL="0" distR="0" wp14:anchorId="69598298" wp14:editId="29F3F55C">
+            <wp:extent cx="8229600" cy="800100"/>
+            <wp:effectExtent l="0" t="0" r="0" b="0"/>
+            <wp:docPr id="6" name="Picture 6" descr="\\mercury.network\dfs\users\mckco1\Desktop\Temp\down vote.PNG"/>
+            <wp:cNvGraphicFramePr>
+              <a:graphicFrameLocks xmlns:a="http://schemas.openxmlformats.org/drawingml/2006/main" noChangeAspect="1"/>
+            </wp:cNvGraphicFramePr>
+            <a:graphic xmlns:a="http://schemas.openxmlformats.org/drawingml/2006/main">
+              <a:graphicData uri="http://schemas.openxmlformats.org/drawingml/2006/picture">
+                <pic:pic xmlns:pic="http://schemas.openxmlformats.org/drawingml/2006/picture">
+                  <pic:nvPicPr>
+                    <pic:cNvPr id="0" name="Picture 6" descr="\\mercury.network\dfs\users\mckco1\Desktop\Temp\down vote.PNG"/>
+                    <pic:cNvPicPr>
+                      <a:picLocks noChangeAspect="1" noChangeArrowheads="1"/>
+                    </pic:cNvPicPr>
+                  </pic:nvPicPr>
+                  <pic:blipFill>
+                    <a:blip r:embed="rId14">
+                      <a:extLst>
+                        <a:ext uri="{28A0092B-C50C-407E-A947-70E740481C1C}">
+                          <a14:useLocalDpi xmlns:a14="http://schemas.microsoft.com/office/drawing/2010/main" val="0"/>
+                        </a:ext>
+                      </a:extLst>
+                    </a:blip>
+                    <a:srcRect/>
+                    <a:stretch>
+                      <a:fillRect/>
+                    </a:stretch>
+                  </pic:blipFill>
+                  <pic:spPr bwMode="auto">
+                    <a:xfrm>
+                      <a:off x="0" y="0"/>
+                      <a:ext cx="8229600" cy="800100"/>
+                    </a:xfrm>
+                    <a:prstGeom prst="rect">
+                      <a:avLst/>
+                    </a:prstGeom>
+                    <a:noFill/>
+                    <a:ln>
+                      <a:noFill/>
+                    </a:ln>
+                  </pic:spPr>
+                </pic:pic>
+              </a:graphicData>
+            </a:graphic>
+          </wp:inline>
+        </w:drawing>
+      </w:r>
     </w:p>
     <w:p>
       <w:pPr>
@@ -3381,7 +2353,6 @@
               <w:rPr>
                 <w:b/>
               </w:rPr>
-              <w:lastRenderedPageBreak/>
               <w:t>Test Name</w:t>
             </w:r>
           </w:p>
@@ -4038,9 +3009,15 @@
               <w:spacing w:before="80" w:after="80"/>
               <w:jc w:val="center"/>
               <w:rPr>
-                <w:color w:val="538135"/>
-              </w:rPr>
-            </w:pPr>
+                <w:color w:val="538135" w:themeColor="accent6" w:themeShade="BF"/>
+              </w:rPr>
+            </w:pPr>
+            <w:r>
+              <w:rPr>
+                <w:color w:val="538135" w:themeColor="accent6" w:themeShade="BF"/>
+              </w:rPr>
+              <w:t>P</w:t>
+            </w:r>
           </w:p>
         </w:tc>
         <w:tc>
@@ -4152,9 +3129,135 @@
               <w:spacing w:before="80" w:after="80"/>
               <w:jc w:val="center"/>
               <w:rPr>
-                <w:color w:val="538135"/>
-              </w:rPr>
-            </w:pPr>
+                <w:color w:val="538135" w:themeColor="accent6" w:themeShade="BF"/>
+              </w:rPr>
+            </w:pPr>
+            <w:r>
+              <w:rPr>
+                <w:color w:val="538135" w:themeColor="accent6" w:themeShade="BF"/>
+              </w:rPr>
+              <w:t>P</w:t>
+            </w:r>
+          </w:p>
+        </w:tc>
+        <w:tc>
+          <w:tcPr>
+            <w:tcW w:w="714" w:type="dxa"/>
+          </w:tcPr>
+          <w:p>
+            <w:pPr>
+              <w:pStyle w:val="RowHeadings"/>
+              <w:spacing w:before="80" w:after="80"/>
+            </w:pPr>
+          </w:p>
+        </w:tc>
+      </w:tr>
+      <w:tr>
+        <w:tblPrEx>
+          <w:tblBorders>
+            <w:top w:val="single" w:sz="6" w:space="0" w:color="auto"/>
+            <w:left w:val="single" w:sz="6" w:space="0" w:color="auto"/>
+            <w:bottom w:val="single" w:sz="6" w:space="0" w:color="auto"/>
+            <w:right w:val="single" w:sz="6" w:space="0" w:color="auto"/>
+            <w:insideH w:val="single" w:sz="6" w:space="0" w:color="auto"/>
+            <w:insideV w:val="single" w:sz="6" w:space="0" w:color="auto"/>
+          </w:tblBorders>
+        </w:tblPrEx>
+        <w:trPr>
+          <w:cantSplit/>
+          <w:trHeight w:val="80"/>
+        </w:trPr>
+        <w:tc>
+          <w:tcPr>
+            <w:tcW w:w="738" w:type="dxa"/>
+            <w:tcBorders>
+              <w:right w:val="single" w:sz="4" w:space="0" w:color="auto"/>
+            </w:tcBorders>
+          </w:tcPr>
+          <w:p>
+            <w:pPr>
+              <w:pStyle w:val="proc"/>
+              <w:numPr>
+                <w:ilvl w:val="0"/>
+                <w:numId w:val="0"/>
+              </w:numPr>
+              <w:rPr>
+                <w:sz w:val="24"/>
+              </w:rPr>
+            </w:pPr>
+            <w:r>
+              <w:rPr>
+                <w:sz w:val="24"/>
+              </w:rPr>
+              <w:t>3</w:t>
+            </w:r>
+          </w:p>
+        </w:tc>
+        <w:tc>
+          <w:tcPr>
+            <w:tcW w:w="5416" w:type="dxa"/>
+            <w:gridSpan w:val="2"/>
+            <w:tcBorders>
+              <w:left w:val="single" w:sz="4" w:space="0" w:color="auto"/>
+            </w:tcBorders>
+          </w:tcPr>
+          <w:p>
+            <w:pPr>
+              <w:pStyle w:val="proc"/>
+              <w:numPr>
+                <w:ilvl w:val="0"/>
+                <w:numId w:val="0"/>
+              </w:numPr>
+              <w:rPr>
+                <w:sz w:val="24"/>
+              </w:rPr>
+            </w:pPr>
+            <w:r>
+              <w:rPr>
+                <w:sz w:val="24"/>
+              </w:rPr>
+              <w:t>User press the ‘Top Question’ button</w:t>
+            </w:r>
+          </w:p>
+        </w:tc>
+        <w:tc>
+          <w:tcPr>
+            <w:tcW w:w="5596" w:type="dxa"/>
+          </w:tcPr>
+          <w:p>
+            <w:pPr>
+              <w:pStyle w:val="bp"/>
+              <w:rPr>
+                <w:sz w:val="24"/>
+              </w:rPr>
+            </w:pPr>
+            <w:r>
+              <w:rPr>
+                <w:sz w:val="24"/>
+              </w:rPr>
+              <w:t>The top question leader board is displayed</w:t>
+            </w:r>
+          </w:p>
+        </w:tc>
+        <w:tc>
+          <w:tcPr>
+            <w:tcW w:w="714" w:type="dxa"/>
+          </w:tcPr>
+          <w:p>
+            <w:pPr>
+              <w:pStyle w:val="RowHeadings"/>
+              <w:spacing w:before="80" w:after="80"/>
+              <w:jc w:val="center"/>
+              <w:rPr>
+                <w:color w:val="538135" w:themeColor="accent6" w:themeShade="BF"/>
+              </w:rPr>
+            </w:pPr>
+            <w:r>
+              <w:rPr>
+                <w:color w:val="538135" w:themeColor="accent6" w:themeShade="BF"/>
+              </w:rPr>
+              <w:t>P</w:t>
+            </w:r>
           </w:p>
         </w:tc>
         <w:tc>
@@ -4194,6 +3297,61 @@
         <w:spacing w:before="0" w:after="0"/>
       </w:pPr>
       <w:bookmarkStart w:id="0" w:name="_GoBack"/>
+      <w:r>
+        <w:rPr>
+          <w:noProof/>
+          <w:lang w:val="en-AU" w:eastAsia="en-AU"/>
+        </w:rPr>
+        <w:lastRenderedPageBreak/>
+        <w:drawing>
+          <wp:inline distT="0" distB="0" distL="0" distR="0">
+            <wp:extent cx="3037880" cy="5400675"/>
+            <wp:effectExtent l="0" t="0" r="0" b="0"/>
+            <wp:docPr id="7" name="Picture 7" descr="C:\Users\mckco1\AppData\Local\Microsoft\Windows\INetCache\Content.Outlook\IIGG3XKH\Screenshot_2018-09-12-16-27-00-73.png"/>
+            <wp:cNvGraphicFramePr>
+              <a:graphicFrameLocks xmlns:a="http://schemas.openxmlformats.org/drawingml/2006/main" noChangeAspect="1"/>
+            </wp:cNvGraphicFramePr>
+            <a:graphic xmlns:a="http://schemas.openxmlformats.org/drawingml/2006/main">
+              <a:graphicData uri="http://schemas.openxmlformats.org/drawingml/2006/picture">
+                <pic:pic xmlns:pic="http://schemas.openxmlformats.org/drawingml/2006/picture">
+                  <pic:nvPicPr>
+                    <pic:cNvPr id="0" name="Picture 7" descr="C:\Users\mckco1\AppData\Local\Microsoft\Windows\INetCache\Content.Outlook\IIGG3XKH\Screenshot_2018-09-12-16-27-00-73.png"/>
+                    <pic:cNvPicPr>
+                      <a:picLocks noChangeAspect="1" noChangeArrowheads="1"/>
+                    </pic:cNvPicPr>
+                  </pic:nvPicPr>
+                  <pic:blipFill>
+                    <a:blip r:embed="rId15">
+                      <a:extLst>
+                        <a:ext uri="{28A0092B-C50C-407E-A947-70E740481C1C}">
+                          <a14:useLocalDpi xmlns:a14="http://schemas.microsoft.com/office/drawing/2010/main" val="0"/>
+                        </a:ext>
+                      </a:extLst>
+                    </a:blip>
+                    <a:srcRect/>
+                    <a:stretch>
+                      <a:fillRect/>
+                    </a:stretch>
+                  </pic:blipFill>
+                  <pic:spPr bwMode="auto">
+                    <a:xfrm>
+                      <a:off x="0" y="0"/>
+                      <a:ext cx="3044830" cy="5413031"/>
+                    </a:xfrm>
+                    <a:prstGeom prst="rect">
+                      <a:avLst/>
+                    </a:prstGeom>
+                    <a:noFill/>
+                    <a:ln>
+                      <a:noFill/>
+                    </a:ln>
+                  </pic:spPr>
+                </pic:pic>
+              </a:graphicData>
+            </a:graphic>
+          </wp:inline>
+        </w:drawing>
+      </w:r>
       <w:bookmarkEnd w:id="0"/>
     </w:p>
     <w:sectPr>
@@ -4207,7 +3365,7 @@
 </file>
 
 <file path=word/endnotes.xml><?xml version="1.0" encoding="utf-8"?>
-<w:endnotes xmlns:wpc="http://schemas.microsoft.com/office/word/2010/wordprocessingCanvas" xmlns:mc="http://schemas.openxmlformats.org/markup-compatibility/2006" xmlns:o="urn:schemas-microsoft-com:office:office" xmlns:r="http://schemas.openxmlformats.org/officeDocument/2006/relationships" xmlns:m="http://schemas.openxmlformats.org/officeDocument/2006/math" xmlns:v="urn:schemas-microsoft-com:vml" xmlns:wp14="http://schemas.microsoft.com/office/word/2010/wordprocessingDrawing" xmlns:wp="http://schemas.openxmlformats.org/drawingml/2006/wordprocessingDrawing" xmlns:w10="urn:schemas-microsoft-com:office:word" xmlns:w="http://schemas.openxmlformats.org/wordprocessingml/2006/main" xmlns:w14="http://schemas.microsoft.com/office/word/2010/wordml" xmlns:w15="http://schemas.microsoft.com/office/word/2012/wordml" xmlns:wpg="http://schemas.microsoft.com/office/word/2010/wordprocessingGroup" xmlns:wpi="http://schemas.microsoft.com/office/word/2010/wordprocessingInk" xmlns:wne="http://schemas.microsoft.com/office/word/2006/wordml" xmlns:wps="http://schemas.microsoft.com/office/word/2010/wordprocessingShape" mc:Ignorable="w14 w15 wp14">
+<w:endnotes xmlns:wpc="http://schemas.microsoft.com/office/word/2010/wordprocessingCanvas" xmlns:cx="http://schemas.microsoft.com/office/drawing/2014/chartex" xmlns:cx1="http://schemas.microsoft.com/office/drawing/2015/9/8/chartex" xmlns:mc="http://schemas.openxmlformats.org/markup-compatibility/2006" xmlns:o="urn:schemas-microsoft-com:office:office" xmlns:r="http://schemas.openxmlformats.org/officeDocument/2006/relationships" xmlns:m="http://schemas.openxmlformats.org/officeDocument/2006/math" xmlns:v="urn:schemas-microsoft-com:vml" xmlns:wp14="http://schemas.microsoft.com/office/word/2010/wordprocessingDrawing" xmlns:wp="http://schemas.openxmlformats.org/drawingml/2006/wordprocessingDrawing" xmlns:w10="urn:schemas-microsoft-com:office:word" xmlns:w="http://schemas.openxmlformats.org/wordprocessingml/2006/main" xmlns:w14="http://schemas.microsoft.com/office/word/2010/wordml" xmlns:w15="http://schemas.microsoft.com/office/word/2012/wordml" xmlns:w16se="http://schemas.microsoft.com/office/word/2015/wordml/symex" xmlns:wpg="http://schemas.microsoft.com/office/word/2010/wordprocessingGroup" xmlns:wpi="http://schemas.microsoft.com/office/word/2010/wordprocessingInk" xmlns:wne="http://schemas.microsoft.com/office/word/2006/wordml" xmlns:wps="http://schemas.microsoft.com/office/word/2010/wordprocessingShape" mc:Ignorable="w14 w15 w16se wp14">
   <w:endnote w:type="separator" w:id="-1">
     <w:p>
       <w:r>
@@ -4226,7 +3384,7 @@
 </file>
 
 <file path=word/footer1.xml><?xml version="1.0" encoding="utf-8"?>
-<w:ftr xmlns:wpc="http://schemas.microsoft.com/office/word/2010/wordprocessingCanvas" xmlns:mc="http://schemas.openxmlformats.org/markup-compatibility/2006" xmlns:o="urn:schemas-microsoft-com:office:office" xmlns:r="http://schemas.openxmlformats.org/officeDocument/2006/relationships" xmlns:m="http://schemas.openxmlformats.org/officeDocument/2006/math" xmlns:v="urn:schemas-microsoft-com:vml" xmlns:wp14="http://schemas.microsoft.com/office/word/2010/wordprocessingDrawing" xmlns:wp="http://schemas.openxmlformats.org/drawingml/2006/wordprocessingDrawing" xmlns:w10="urn:schemas-microsoft-com:office:word" xmlns:w="http://schemas.openxmlformats.org/wordprocessingml/2006/main" xmlns:w14="http://schemas.microsoft.com/office/word/2010/wordml" xmlns:w15="http://schemas.microsoft.com/office/word/2012/wordml" xmlns:wpg="http://schemas.microsoft.com/office/word/2010/wordprocessingGroup" xmlns:wpi="http://schemas.microsoft.com/office/word/2010/wordprocessingInk" xmlns:wne="http://schemas.microsoft.com/office/word/2006/wordml" xmlns:wps="http://schemas.microsoft.com/office/word/2010/wordprocessingShape" mc:Ignorable="w14 w15 wp14">
+<w:ftr xmlns:wpc="http://schemas.microsoft.com/office/word/2010/wordprocessingCanvas" xmlns:cx="http://schemas.microsoft.com/office/drawing/2014/chartex" xmlns:cx1="http://schemas.microsoft.com/office/drawing/2015/9/8/chartex" xmlns:mc="http://schemas.openxmlformats.org/markup-compatibility/2006" xmlns:o="urn:schemas-microsoft-com:office:office" xmlns:r="http://schemas.openxmlformats.org/officeDocument/2006/relationships" xmlns:m="http://schemas.openxmlformats.org/officeDocument/2006/math" xmlns:v="urn:schemas-microsoft-com:vml" xmlns:wp14="http://schemas.microsoft.com/office/word/2010/wordprocessingDrawing" xmlns:wp="http://schemas.openxmlformats.org/drawingml/2006/wordprocessingDrawing" xmlns:w10="urn:schemas-microsoft-com:office:word" xmlns:w="http://schemas.openxmlformats.org/wordprocessingml/2006/main" xmlns:w14="http://schemas.microsoft.com/office/word/2010/wordml" xmlns:w15="http://schemas.microsoft.com/office/word/2012/wordml" xmlns:w16se="http://schemas.microsoft.com/office/word/2015/wordml/symex" xmlns:wpg="http://schemas.microsoft.com/office/word/2010/wordprocessingGroup" xmlns:wpi="http://schemas.microsoft.com/office/word/2010/wordprocessingInk" xmlns:wne="http://schemas.microsoft.com/office/word/2006/wordml" xmlns:wps="http://schemas.microsoft.com/office/word/2010/wordprocessingShape" mc:Ignorable="w14 w15 w16se wp14">
   <w:p>
     <w:pPr>
       <w:pStyle w:val="Footer"/>
@@ -4264,7 +3422,7 @@
 </file>
 
 <file path=word/footer2.xml><?xml version="1.0" encoding="utf-8"?>
-<w:ftr xmlns:wpc="http://schemas.microsoft.com/office/word/2010/wordprocessingCanvas" xmlns:mc="http://schemas.openxmlformats.org/markup-compatibility/2006" xmlns:o="urn:schemas-microsoft-com:office:office" xmlns:r="http://schemas.openxmlformats.org/officeDocument/2006/relationships" xmlns:m="http://schemas.openxmlformats.org/officeDocument/2006/math" xmlns:v="urn:schemas-microsoft-com:vml" xmlns:wp14="http://schemas.microsoft.com/office/word/2010/wordprocessingDrawing" xmlns:wp="http://schemas.openxmlformats.org/drawingml/2006/wordprocessingDrawing" xmlns:w10="urn:schemas-microsoft-com:office:word" xmlns:w="http://schemas.openxmlformats.org/wordprocessingml/2006/main" xmlns:w14="http://schemas.microsoft.com/office/word/2010/wordml" xmlns:w15="http://schemas.microsoft.com/office/word/2012/wordml" xmlns:wpg="http://schemas.microsoft.com/office/word/2010/wordprocessingGroup" xmlns:wpi="http://schemas.microsoft.com/office/word/2010/wordprocessingInk" xmlns:wne="http://schemas.microsoft.com/office/word/2006/wordml" xmlns:wps="http://schemas.microsoft.com/office/word/2010/wordprocessingShape" mc:Ignorable="w14 w15 wp14">
+<w:ftr xmlns:wpc="http://schemas.microsoft.com/office/word/2010/wordprocessingCanvas" xmlns:cx="http://schemas.microsoft.com/office/drawing/2014/chartex" xmlns:cx1="http://schemas.microsoft.com/office/drawing/2015/9/8/chartex" xmlns:mc="http://schemas.openxmlformats.org/markup-compatibility/2006" xmlns:o="urn:schemas-microsoft-com:office:office" xmlns:r="http://schemas.openxmlformats.org/officeDocument/2006/relationships" xmlns:m="http://schemas.openxmlformats.org/officeDocument/2006/math" xmlns:v="urn:schemas-microsoft-com:vml" xmlns:wp14="http://schemas.microsoft.com/office/word/2010/wordprocessingDrawing" xmlns:wp="http://schemas.openxmlformats.org/drawingml/2006/wordprocessingDrawing" xmlns:w10="urn:schemas-microsoft-com:office:word" xmlns:w="http://schemas.openxmlformats.org/wordprocessingml/2006/main" xmlns:w14="http://schemas.microsoft.com/office/word/2010/wordml" xmlns:w15="http://schemas.microsoft.com/office/word/2012/wordml" xmlns:w16se="http://schemas.microsoft.com/office/word/2015/wordml/symex" xmlns:wpg="http://schemas.microsoft.com/office/word/2010/wordprocessingGroup" xmlns:wpi="http://schemas.microsoft.com/office/word/2010/wordprocessingInk" xmlns:wne="http://schemas.microsoft.com/office/word/2006/wordml" xmlns:wps="http://schemas.microsoft.com/office/word/2010/wordprocessingShape" mc:Ignorable="w14 w15 w16se wp14">
   <w:p>
     <w:pPr>
       <w:pStyle w:val="Footer"/>
@@ -4299,7 +3457,7 @@
         <w:rStyle w:val="PageNumber"/>
         <w:noProof/>
       </w:rPr>
-      <w:t>3</w:t>
+      <w:t>4</w:t>
     </w:r>
     <w:r>
       <w:rPr>
@@ -4336,7 +3494,7 @@
         <w:rStyle w:val="PageNumber"/>
         <w:noProof/>
       </w:rPr>
-      <w:t>4</w:t>
+      <w:t>6</w:t>
     </w:r>
     <w:r>
       <w:rPr>
@@ -4359,7 +3517,7 @@
 </file>
 
 <file path=word/footnotes.xml><?xml version="1.0" encoding="utf-8"?>
-<w:footnotes xmlns:wpc="http://schemas.microsoft.com/office/word/2010/wordprocessingCanvas" xmlns:mc="http://schemas.openxmlformats.org/markup-compatibility/2006" xmlns:o="urn:schemas-microsoft-com:office:office" xmlns:r="http://schemas.openxmlformats.org/officeDocument/2006/relationships" xmlns:m="http://schemas.openxmlformats.org/officeDocument/2006/math" xmlns:v="urn:schemas-microsoft-com:vml" xmlns:wp14="http://schemas.microsoft.com/office/word/2010/wordprocessingDrawing" xmlns:wp="http://schemas.openxmlformats.org/drawingml/2006/wordprocessingDrawing" xmlns:w10="urn:schemas-microsoft-com:office:word" xmlns:w="http://schemas.openxmlformats.org/wordprocessingml/2006/main" xmlns:w14="http://schemas.microsoft.com/office/word/2010/wordml" xmlns:w15="http://schemas.microsoft.com/office/word/2012/wordml" xmlns:wpg="http://schemas.microsoft.com/office/word/2010/wordprocessingGroup" xmlns:wpi="http://schemas.microsoft.com/office/word/2010/wordprocessingInk" xmlns:wne="http://schemas.microsoft.com/office/word/2006/wordml" xmlns:wps="http://schemas.microsoft.com/office/word/2010/wordprocessingShape" mc:Ignorable="w14 w15 wp14">
+<w:footnotes xmlns:wpc="http://schemas.microsoft.com/office/word/2010/wordprocessingCanvas" xmlns:cx="http://schemas.microsoft.com/office/drawing/2014/chartex" xmlns:cx1="http://schemas.microsoft.com/office/drawing/2015/9/8/chartex" xmlns:mc="http://schemas.openxmlformats.org/markup-compatibility/2006" xmlns:o="urn:schemas-microsoft-com:office:office" xmlns:r="http://schemas.openxmlformats.org/officeDocument/2006/relationships" xmlns:m="http://schemas.openxmlformats.org/officeDocument/2006/math" xmlns:v="urn:schemas-microsoft-com:vml" xmlns:wp14="http://schemas.microsoft.com/office/word/2010/wordprocessingDrawing" xmlns:wp="http://schemas.openxmlformats.org/drawingml/2006/wordprocessingDrawing" xmlns:w10="urn:schemas-microsoft-com:office:word" xmlns:w="http://schemas.openxmlformats.org/wordprocessingml/2006/main" xmlns:w14="http://schemas.microsoft.com/office/word/2010/wordml" xmlns:w15="http://schemas.microsoft.com/office/word/2012/wordml" xmlns:w16se="http://schemas.microsoft.com/office/word/2015/wordml/symex" xmlns:wpg="http://schemas.microsoft.com/office/word/2010/wordprocessingGroup" xmlns:wpi="http://schemas.microsoft.com/office/word/2010/wordprocessingInk" xmlns:wne="http://schemas.microsoft.com/office/word/2006/wordml" xmlns:wps="http://schemas.microsoft.com/office/word/2010/wordprocessingShape" mc:Ignorable="w14 w15 w16se wp14">
   <w:footnote w:type="separator" w:id="-1">
     <w:p>
       <w:r>
@@ -4378,7 +3536,7 @@
 </file>
 
 <file path=word/header1.xml><?xml version="1.0" encoding="utf-8"?>
-<w:hdr xmlns:wpc="http://schemas.microsoft.com/office/word/2010/wordprocessingCanvas" xmlns:mc="http://schemas.openxmlformats.org/markup-compatibility/2006" xmlns:o="urn:schemas-microsoft-com:office:office" xmlns:r="http://schemas.openxmlformats.org/officeDocument/2006/relationships" xmlns:m="http://schemas.openxmlformats.org/officeDocument/2006/math" xmlns:v="urn:schemas-microsoft-com:vml" xmlns:wp14="http://schemas.microsoft.com/office/word/2010/wordprocessingDrawing" xmlns:wp="http://schemas.openxmlformats.org/drawingml/2006/wordprocessingDrawing" xmlns:w10="urn:schemas-microsoft-com:office:word" xmlns:w="http://schemas.openxmlformats.org/wordprocessingml/2006/main" xmlns:w14="http://schemas.microsoft.com/office/word/2010/wordml" xmlns:w15="http://schemas.microsoft.com/office/word/2012/wordml" xmlns:wpg="http://schemas.microsoft.com/office/word/2010/wordprocessingGroup" xmlns:wpi="http://schemas.microsoft.com/office/word/2010/wordprocessingInk" xmlns:wne="http://schemas.microsoft.com/office/word/2006/wordml" xmlns:wps="http://schemas.microsoft.com/office/word/2010/wordprocessingShape" mc:Ignorable="w14 w15 wp14">
+<w:hdr xmlns:wpc="http://schemas.microsoft.com/office/word/2010/wordprocessingCanvas" xmlns:cx="http://schemas.microsoft.com/office/drawing/2014/chartex" xmlns:cx1="http://schemas.microsoft.com/office/drawing/2015/9/8/chartex" xmlns:mc="http://schemas.openxmlformats.org/markup-compatibility/2006" xmlns:o="urn:schemas-microsoft-com:office:office" xmlns:r="http://schemas.openxmlformats.org/officeDocument/2006/relationships" xmlns:m="http://schemas.openxmlformats.org/officeDocument/2006/math" xmlns:v="urn:schemas-microsoft-com:vml" xmlns:wp14="http://schemas.microsoft.com/office/word/2010/wordprocessingDrawing" xmlns:wp="http://schemas.openxmlformats.org/drawingml/2006/wordprocessingDrawing" xmlns:w10="urn:schemas-microsoft-com:office:word" xmlns:w="http://schemas.openxmlformats.org/wordprocessingml/2006/main" xmlns:w14="http://schemas.microsoft.com/office/word/2010/wordml" xmlns:w15="http://schemas.microsoft.com/office/word/2012/wordml" xmlns:w16se="http://schemas.microsoft.com/office/word/2015/wordml/symex" xmlns:wpg="http://schemas.microsoft.com/office/word/2010/wordprocessingGroup" xmlns:wpi="http://schemas.microsoft.com/office/word/2010/wordprocessingInk" xmlns:wne="http://schemas.microsoft.com/office/word/2006/wordml" xmlns:wps="http://schemas.microsoft.com/office/word/2010/wordprocessingShape" mc:Ignorable="w14 w15 w16se wp14">
   <w:tbl>
     <w:tblPr>
       <w:tblW w:w="0" w:type="auto"/>
@@ -4479,7 +3637,7 @@
 </file>
 
 <file path=word/numbering.xml><?xml version="1.0" encoding="utf-8"?>
-<w:numbering xmlns:wpc="http://schemas.microsoft.com/office/word/2010/wordprocessingCanvas" xmlns:mc="http://schemas.openxmlformats.org/markup-compatibility/2006" xmlns:o="urn:schemas-microsoft-com:office:office" xmlns:r="http://schemas.openxmlformats.org/officeDocument/2006/relationships" xmlns:m="http://schemas.openxmlformats.org/officeDocument/2006/math" xmlns:v="urn:schemas-microsoft-com:vml" xmlns:wp14="http://schemas.microsoft.com/office/word/2010/wordprocessingDrawing" xmlns:wp="http://schemas.openxmlformats.org/drawingml/2006/wordprocessingDrawing" xmlns:w10="urn:schemas-microsoft-com:office:word" xmlns:w="http://schemas.openxmlformats.org/wordprocessingml/2006/main" xmlns:w14="http://schemas.microsoft.com/office/word/2010/wordml" xmlns:w15="http://schemas.microsoft.com/office/word/2012/wordml" xmlns:wpg="http://schemas.microsoft.com/office/word/2010/wordprocessingGroup" xmlns:wpi="http://schemas.microsoft.com/office/word/2010/wordprocessingInk" xmlns:wne="http://schemas.microsoft.com/office/word/2006/wordml" xmlns:wps="http://schemas.microsoft.com/office/word/2010/wordprocessingShape" mc:Ignorable="w14 w15 wp14">
+<w:numbering xmlns:wpc="http://schemas.microsoft.com/office/word/2010/wordprocessingCanvas" xmlns:cx="http://schemas.microsoft.com/office/drawing/2014/chartex" xmlns:cx1="http://schemas.microsoft.com/office/drawing/2015/9/8/chartex" xmlns:mc="http://schemas.openxmlformats.org/markup-compatibility/2006" xmlns:o="urn:schemas-microsoft-com:office:office" xmlns:r="http://schemas.openxmlformats.org/officeDocument/2006/relationships" xmlns:m="http://schemas.openxmlformats.org/officeDocument/2006/math" xmlns:v="urn:schemas-microsoft-com:vml" xmlns:wp14="http://schemas.microsoft.com/office/word/2010/wordprocessingDrawing" xmlns:wp="http://schemas.openxmlformats.org/drawingml/2006/wordprocessingDrawing" xmlns:w10="urn:schemas-microsoft-com:office:word" xmlns:w="http://schemas.openxmlformats.org/wordprocessingml/2006/main" xmlns:w14="http://schemas.microsoft.com/office/word/2010/wordml" xmlns:w15="http://schemas.microsoft.com/office/word/2012/wordml" xmlns:w16se="http://schemas.microsoft.com/office/word/2015/wordml/symex" xmlns:wpg="http://schemas.microsoft.com/office/word/2010/wordprocessingGroup" xmlns:wpi="http://schemas.microsoft.com/office/word/2010/wordprocessingInk" xmlns:wne="http://schemas.microsoft.com/office/word/2006/wordml" xmlns:wps="http://schemas.microsoft.com/office/word/2010/wordprocessingShape" mc:Ignorable="w14 w15 w16se wp14">
   <w:abstractNum w:abstractNumId="0" w15:restartNumberingAfterBreak="0">
     <w:nsid w:val="04310E36"/>
     <w:multiLevelType w:val="hybridMultilevel"/>
@@ -7746,7 +6904,7 @@
 </file>
 
 <file path=word/styles.xml><?xml version="1.0" encoding="utf-8"?>
-<w:styles xmlns:mc="http://schemas.openxmlformats.org/markup-compatibility/2006" xmlns:r="http://schemas.openxmlformats.org/officeDocument/2006/relationships" xmlns:w="http://schemas.openxmlformats.org/wordprocessingml/2006/main" xmlns:w14="http://schemas.microsoft.com/office/word/2010/wordml" xmlns:w15="http://schemas.microsoft.com/office/word/2012/wordml" mc:Ignorable="w14 w15">
+<w:styles xmlns:mc="http://schemas.openxmlformats.org/markup-compatibility/2006" xmlns:r="http://schemas.openxmlformats.org/officeDocument/2006/relationships" xmlns:w="http://schemas.openxmlformats.org/wordprocessingml/2006/main" xmlns:w14="http://schemas.microsoft.com/office/word/2010/wordml" xmlns:w15="http://schemas.microsoft.com/office/word/2012/wordml" xmlns:w16se="http://schemas.microsoft.com/office/word/2015/wordml/symex" mc:Ignorable="w14 w15 w16se">
   <w:docDefaults>
     <w:rPrDefault>
       <w:rPr>

--- a/UAT/Voting UATs.docx
+++ b/UAT/Voting UATs.docx
@@ -1,6 +1,6 @@
 
 <file path=word/document.xml><?xml version="1.0" encoding="utf-8"?>
-<w:document xmlns:wpc="http://schemas.microsoft.com/office/word/2010/wordprocessingCanvas" xmlns:cx="http://schemas.microsoft.com/office/drawing/2014/chartex" xmlns:cx1="http://schemas.microsoft.com/office/drawing/2015/9/8/chartex" xmlns:mc="http://schemas.openxmlformats.org/markup-compatibility/2006" xmlns:o="urn:schemas-microsoft-com:office:office" xmlns:r="http://schemas.openxmlformats.org/officeDocument/2006/relationships" xmlns:m="http://schemas.openxmlformats.org/officeDocument/2006/math" xmlns:v="urn:schemas-microsoft-com:vml" xmlns:wp14="http://schemas.microsoft.com/office/word/2010/wordprocessingDrawing" xmlns:wp="http://schemas.openxmlformats.org/drawingml/2006/wordprocessingDrawing" xmlns:w10="urn:schemas-microsoft-com:office:word" xmlns:w="http://schemas.openxmlformats.org/wordprocessingml/2006/main" xmlns:w14="http://schemas.microsoft.com/office/word/2010/wordml" xmlns:w15="http://schemas.microsoft.com/office/word/2012/wordml" xmlns:w16se="http://schemas.microsoft.com/office/word/2015/wordml/symex" xmlns:wpg="http://schemas.microsoft.com/office/word/2010/wordprocessingGroup" xmlns:wpi="http://schemas.microsoft.com/office/word/2010/wordprocessingInk" xmlns:wne="http://schemas.microsoft.com/office/word/2006/wordml" xmlns:wps="http://schemas.microsoft.com/office/word/2010/wordprocessingShape" mc:Ignorable="w14 w15 w16se wp14">
+<w:document xmlns:wpc="http://schemas.microsoft.com/office/word/2010/wordprocessingCanvas" xmlns:mc="http://schemas.openxmlformats.org/markup-compatibility/2006" xmlns:o="urn:schemas-microsoft-com:office:office" xmlns:r="http://schemas.openxmlformats.org/officeDocument/2006/relationships" xmlns:m="http://schemas.openxmlformats.org/officeDocument/2006/math" xmlns:v="urn:schemas-microsoft-com:vml" xmlns:wp14="http://schemas.microsoft.com/office/word/2010/wordprocessingDrawing" xmlns:wp="http://schemas.openxmlformats.org/drawingml/2006/wordprocessingDrawing" xmlns:w10="urn:schemas-microsoft-com:office:word" xmlns:w="http://schemas.openxmlformats.org/wordprocessingml/2006/main" xmlns:w14="http://schemas.microsoft.com/office/word/2010/wordml" xmlns:w15="http://schemas.microsoft.com/office/word/2012/wordml" xmlns:wpg="http://schemas.microsoft.com/office/word/2010/wordprocessingGroup" xmlns:wpi="http://schemas.microsoft.com/office/word/2010/wordprocessingInk" xmlns:wne="http://schemas.microsoft.com/office/word/2006/wordml" xmlns:wps="http://schemas.microsoft.com/office/word/2010/wordprocessingShape" mc:Ignorable="w14 w15 wp14">
   <w:body>
     <w:tbl>
       <w:tblPr>
@@ -360,49 +360,8 @@
                 <w:sz w:val="24"/>
                 <w:szCs w:val="24"/>
               </w:rPr>
-              <w:t xml:space="preserve">The database records +1 to the questions </w:t>
-            </w:r>
-            <w:proofErr w:type="spellStart"/>
-            <w:r>
-              <w:rPr>
-                <w:sz w:val="24"/>
-                <w:szCs w:val="24"/>
-              </w:rPr>
-              <w:t>upvotes</w:t>
-            </w:r>
-            <w:proofErr w:type="spellEnd"/>
-            <w:r>
-              <w:rPr>
-                <w:sz w:val="24"/>
-                <w:szCs w:val="24"/>
-              </w:rPr>
-              <w:t xml:space="preserve"> and a rating that is </w:t>
-            </w:r>
-            <w:proofErr w:type="spellStart"/>
-            <w:r>
-              <w:rPr>
-                <w:sz w:val="24"/>
-                <w:szCs w:val="24"/>
-              </w:rPr>
-              <w:t>upvotes</w:t>
-            </w:r>
-            <w:proofErr w:type="spellEnd"/>
-            <w:r>
-              <w:rPr>
-                <w:sz w:val="24"/>
-                <w:szCs w:val="24"/>
-              </w:rPr>
-              <w:t xml:space="preserve"> - </w:t>
-            </w:r>
-            <w:proofErr w:type="spellStart"/>
-            <w:r>
-              <w:rPr>
-                <w:sz w:val="24"/>
-                <w:szCs w:val="24"/>
-              </w:rPr>
-              <w:t>downvotes</w:t>
-            </w:r>
-            <w:proofErr w:type="spellEnd"/>
+              <w:t>The database records +1 to the questions upvotes and a rating that is upvotes - downvotes</w:t>
+            </w:r>
           </w:p>
         </w:tc>
       </w:tr>
@@ -2762,10 +2721,19 @@
               <w:rPr>
                 <w:b/>
                 <w:bCs/>
-                <w:color w:val="FF0000"/>
-                <w:sz w:val="24"/>
-              </w:rPr>
-            </w:pPr>
+                <w:color w:val="538135" w:themeColor="accent6" w:themeShade="BF"/>
+                <w:sz w:val="24"/>
+              </w:rPr>
+            </w:pPr>
+            <w:r>
+              <w:rPr>
+                <w:b/>
+                <w:bCs/>
+                <w:color w:val="538135" w:themeColor="accent6" w:themeShade="BF"/>
+                <w:sz w:val="24"/>
+              </w:rPr>
+              <w:t>Pass</w:t>
+            </w:r>
           </w:p>
         </w:tc>
       </w:tr>
@@ -3290,13 +3258,14 @@
         <w:pStyle w:val="bp"/>
         <w:spacing w:before="0" w:after="0"/>
       </w:pPr>
+      <w:bookmarkStart w:id="0" w:name="_GoBack"/>
+      <w:bookmarkEnd w:id="0"/>
     </w:p>
     <w:p>
       <w:pPr>
         <w:pStyle w:val="bp"/>
         <w:spacing w:before="0" w:after="0"/>
       </w:pPr>
-      <w:bookmarkStart w:id="0" w:name="_GoBack"/>
       <w:r>
         <w:rPr>
           <w:noProof/>
@@ -3352,7 +3321,6 @@
           </wp:inline>
         </w:drawing>
       </w:r>
-      <w:bookmarkEnd w:id="0"/>
     </w:p>
     <w:sectPr>
       <w:pgSz w:w="15840" w:h="12240" w:orient="landscape" w:code="1"/>
@@ -3365,7 +3333,7 @@
 </file>
 
 <file path=word/endnotes.xml><?xml version="1.0" encoding="utf-8"?>
-<w:endnotes xmlns:wpc="http://schemas.microsoft.com/office/word/2010/wordprocessingCanvas" xmlns:cx="http://schemas.microsoft.com/office/drawing/2014/chartex" xmlns:cx1="http://schemas.microsoft.com/office/drawing/2015/9/8/chartex" xmlns:mc="http://schemas.openxmlformats.org/markup-compatibility/2006" xmlns:o="urn:schemas-microsoft-com:office:office" xmlns:r="http://schemas.openxmlformats.org/officeDocument/2006/relationships" xmlns:m="http://schemas.openxmlformats.org/officeDocument/2006/math" xmlns:v="urn:schemas-microsoft-com:vml" xmlns:wp14="http://schemas.microsoft.com/office/word/2010/wordprocessingDrawing" xmlns:wp="http://schemas.openxmlformats.org/drawingml/2006/wordprocessingDrawing" xmlns:w10="urn:schemas-microsoft-com:office:word" xmlns:w="http://schemas.openxmlformats.org/wordprocessingml/2006/main" xmlns:w14="http://schemas.microsoft.com/office/word/2010/wordml" xmlns:w15="http://schemas.microsoft.com/office/word/2012/wordml" xmlns:w16se="http://schemas.microsoft.com/office/word/2015/wordml/symex" xmlns:wpg="http://schemas.microsoft.com/office/word/2010/wordprocessingGroup" xmlns:wpi="http://schemas.microsoft.com/office/word/2010/wordprocessingInk" xmlns:wne="http://schemas.microsoft.com/office/word/2006/wordml" xmlns:wps="http://schemas.microsoft.com/office/word/2010/wordprocessingShape" mc:Ignorable="w14 w15 w16se wp14">
+<w:endnotes xmlns:wpc="http://schemas.microsoft.com/office/word/2010/wordprocessingCanvas" xmlns:mc="http://schemas.openxmlformats.org/markup-compatibility/2006" xmlns:o="urn:schemas-microsoft-com:office:office" xmlns:r="http://schemas.openxmlformats.org/officeDocument/2006/relationships" xmlns:m="http://schemas.openxmlformats.org/officeDocument/2006/math" xmlns:v="urn:schemas-microsoft-com:vml" xmlns:wp14="http://schemas.microsoft.com/office/word/2010/wordprocessingDrawing" xmlns:wp="http://schemas.openxmlformats.org/drawingml/2006/wordprocessingDrawing" xmlns:w10="urn:schemas-microsoft-com:office:word" xmlns:w="http://schemas.openxmlformats.org/wordprocessingml/2006/main" xmlns:w14="http://schemas.microsoft.com/office/word/2010/wordml" xmlns:w15="http://schemas.microsoft.com/office/word/2012/wordml" xmlns:wpg="http://schemas.microsoft.com/office/word/2010/wordprocessingGroup" xmlns:wpi="http://schemas.microsoft.com/office/word/2010/wordprocessingInk" xmlns:wne="http://schemas.microsoft.com/office/word/2006/wordml" xmlns:wps="http://schemas.microsoft.com/office/word/2010/wordprocessingShape" mc:Ignorable="w14 w15 wp14">
   <w:endnote w:type="separator" w:id="-1">
     <w:p>
       <w:r>
@@ -3384,7 +3352,7 @@
 </file>
 
 <file path=word/footer1.xml><?xml version="1.0" encoding="utf-8"?>
-<w:ftr xmlns:wpc="http://schemas.microsoft.com/office/word/2010/wordprocessingCanvas" xmlns:cx="http://schemas.microsoft.com/office/drawing/2014/chartex" xmlns:cx1="http://schemas.microsoft.com/office/drawing/2015/9/8/chartex" xmlns:mc="http://schemas.openxmlformats.org/markup-compatibility/2006" xmlns:o="urn:schemas-microsoft-com:office:office" xmlns:r="http://schemas.openxmlformats.org/officeDocument/2006/relationships" xmlns:m="http://schemas.openxmlformats.org/officeDocument/2006/math" xmlns:v="urn:schemas-microsoft-com:vml" xmlns:wp14="http://schemas.microsoft.com/office/word/2010/wordprocessingDrawing" xmlns:wp="http://schemas.openxmlformats.org/drawingml/2006/wordprocessingDrawing" xmlns:w10="urn:schemas-microsoft-com:office:word" xmlns:w="http://schemas.openxmlformats.org/wordprocessingml/2006/main" xmlns:w14="http://schemas.microsoft.com/office/word/2010/wordml" xmlns:w15="http://schemas.microsoft.com/office/word/2012/wordml" xmlns:w16se="http://schemas.microsoft.com/office/word/2015/wordml/symex" xmlns:wpg="http://schemas.microsoft.com/office/word/2010/wordprocessingGroup" xmlns:wpi="http://schemas.microsoft.com/office/word/2010/wordprocessingInk" xmlns:wne="http://schemas.microsoft.com/office/word/2006/wordml" xmlns:wps="http://schemas.microsoft.com/office/word/2010/wordprocessingShape" mc:Ignorable="w14 w15 w16se wp14">
+<w:ftr xmlns:wpc="http://schemas.microsoft.com/office/word/2010/wordprocessingCanvas" xmlns:mc="http://schemas.openxmlformats.org/markup-compatibility/2006" xmlns:o="urn:schemas-microsoft-com:office:office" xmlns:r="http://schemas.openxmlformats.org/officeDocument/2006/relationships" xmlns:m="http://schemas.openxmlformats.org/officeDocument/2006/math" xmlns:v="urn:schemas-microsoft-com:vml" xmlns:wp14="http://schemas.microsoft.com/office/word/2010/wordprocessingDrawing" xmlns:wp="http://schemas.openxmlformats.org/drawingml/2006/wordprocessingDrawing" xmlns:w10="urn:schemas-microsoft-com:office:word" xmlns:w="http://schemas.openxmlformats.org/wordprocessingml/2006/main" xmlns:w14="http://schemas.microsoft.com/office/word/2010/wordml" xmlns:w15="http://schemas.microsoft.com/office/word/2012/wordml" xmlns:wpg="http://schemas.microsoft.com/office/word/2010/wordprocessingGroup" xmlns:wpi="http://schemas.microsoft.com/office/word/2010/wordprocessingInk" xmlns:wne="http://schemas.microsoft.com/office/word/2006/wordml" xmlns:wps="http://schemas.microsoft.com/office/word/2010/wordprocessingShape" mc:Ignorable="w14 w15 wp14">
   <w:p>
     <w:pPr>
       <w:pStyle w:val="Footer"/>
@@ -3422,7 +3390,7 @@
 </file>
 
 <file path=word/footer2.xml><?xml version="1.0" encoding="utf-8"?>
-<w:ftr xmlns:wpc="http://schemas.microsoft.com/office/word/2010/wordprocessingCanvas" xmlns:cx="http://schemas.microsoft.com/office/drawing/2014/chartex" xmlns:cx1="http://schemas.microsoft.com/office/drawing/2015/9/8/chartex" xmlns:mc="http://schemas.openxmlformats.org/markup-compatibility/2006" xmlns:o="urn:schemas-microsoft-com:office:office" xmlns:r="http://schemas.openxmlformats.org/officeDocument/2006/relationships" xmlns:m="http://schemas.openxmlformats.org/officeDocument/2006/math" xmlns:v="urn:schemas-microsoft-com:vml" xmlns:wp14="http://schemas.microsoft.com/office/word/2010/wordprocessingDrawing" xmlns:wp="http://schemas.openxmlformats.org/drawingml/2006/wordprocessingDrawing" xmlns:w10="urn:schemas-microsoft-com:office:word" xmlns:w="http://schemas.openxmlformats.org/wordprocessingml/2006/main" xmlns:w14="http://schemas.microsoft.com/office/word/2010/wordml" xmlns:w15="http://schemas.microsoft.com/office/word/2012/wordml" xmlns:w16se="http://schemas.microsoft.com/office/word/2015/wordml/symex" xmlns:wpg="http://schemas.microsoft.com/office/word/2010/wordprocessingGroup" xmlns:wpi="http://schemas.microsoft.com/office/word/2010/wordprocessingInk" xmlns:wne="http://schemas.microsoft.com/office/word/2006/wordml" xmlns:wps="http://schemas.microsoft.com/office/word/2010/wordprocessingShape" mc:Ignorable="w14 w15 w16se wp14">
+<w:ftr xmlns:wpc="http://schemas.microsoft.com/office/word/2010/wordprocessingCanvas" xmlns:mc="http://schemas.openxmlformats.org/markup-compatibility/2006" xmlns:o="urn:schemas-microsoft-com:office:office" xmlns:r="http://schemas.openxmlformats.org/officeDocument/2006/relationships" xmlns:m="http://schemas.openxmlformats.org/officeDocument/2006/math" xmlns:v="urn:schemas-microsoft-com:vml" xmlns:wp14="http://schemas.microsoft.com/office/word/2010/wordprocessingDrawing" xmlns:wp="http://schemas.openxmlformats.org/drawingml/2006/wordprocessingDrawing" xmlns:w10="urn:schemas-microsoft-com:office:word" xmlns:w="http://schemas.openxmlformats.org/wordprocessingml/2006/main" xmlns:w14="http://schemas.microsoft.com/office/word/2010/wordml" xmlns:w15="http://schemas.microsoft.com/office/word/2012/wordml" xmlns:wpg="http://schemas.microsoft.com/office/word/2010/wordprocessingGroup" xmlns:wpi="http://schemas.microsoft.com/office/word/2010/wordprocessingInk" xmlns:wne="http://schemas.microsoft.com/office/word/2006/wordml" xmlns:wps="http://schemas.microsoft.com/office/word/2010/wordprocessingShape" mc:Ignorable="w14 w15 wp14">
   <w:p>
     <w:pPr>
       <w:pStyle w:val="Footer"/>
@@ -3457,7 +3425,7 @@
         <w:rStyle w:val="PageNumber"/>
         <w:noProof/>
       </w:rPr>
-      <w:t>4</w:t>
+      <w:t>6</w:t>
     </w:r>
     <w:r>
       <w:rPr>
@@ -3517,7 +3485,7 @@
 </file>
 
 <file path=word/footnotes.xml><?xml version="1.0" encoding="utf-8"?>
-<w:footnotes xmlns:wpc="http://schemas.microsoft.com/office/word/2010/wordprocessingCanvas" xmlns:cx="http://schemas.microsoft.com/office/drawing/2014/chartex" xmlns:cx1="http://schemas.microsoft.com/office/drawing/2015/9/8/chartex" xmlns:mc="http://schemas.openxmlformats.org/markup-compatibility/2006" xmlns:o="urn:schemas-microsoft-com:office:office" xmlns:r="http://schemas.openxmlformats.org/officeDocument/2006/relationships" xmlns:m="http://schemas.openxmlformats.org/officeDocument/2006/math" xmlns:v="urn:schemas-microsoft-com:vml" xmlns:wp14="http://schemas.microsoft.com/office/word/2010/wordprocessingDrawing" xmlns:wp="http://schemas.openxmlformats.org/drawingml/2006/wordprocessingDrawing" xmlns:w10="urn:schemas-microsoft-com:office:word" xmlns:w="http://schemas.openxmlformats.org/wordprocessingml/2006/main" xmlns:w14="http://schemas.microsoft.com/office/word/2010/wordml" xmlns:w15="http://schemas.microsoft.com/office/word/2012/wordml" xmlns:w16se="http://schemas.microsoft.com/office/word/2015/wordml/symex" xmlns:wpg="http://schemas.microsoft.com/office/word/2010/wordprocessingGroup" xmlns:wpi="http://schemas.microsoft.com/office/word/2010/wordprocessingInk" xmlns:wne="http://schemas.microsoft.com/office/word/2006/wordml" xmlns:wps="http://schemas.microsoft.com/office/word/2010/wordprocessingShape" mc:Ignorable="w14 w15 w16se wp14">
+<w:footnotes xmlns:wpc="http://schemas.microsoft.com/office/word/2010/wordprocessingCanvas" xmlns:mc="http://schemas.openxmlformats.org/markup-compatibility/2006" xmlns:o="urn:schemas-microsoft-com:office:office" xmlns:r="http://schemas.openxmlformats.org/officeDocument/2006/relationships" xmlns:m="http://schemas.openxmlformats.org/officeDocument/2006/math" xmlns:v="urn:schemas-microsoft-com:vml" xmlns:wp14="http://schemas.microsoft.com/office/word/2010/wordprocessingDrawing" xmlns:wp="http://schemas.openxmlformats.org/drawingml/2006/wordprocessingDrawing" xmlns:w10="urn:schemas-microsoft-com:office:word" xmlns:w="http://schemas.openxmlformats.org/wordprocessingml/2006/main" xmlns:w14="http://schemas.microsoft.com/office/word/2010/wordml" xmlns:w15="http://schemas.microsoft.com/office/word/2012/wordml" xmlns:wpg="http://schemas.microsoft.com/office/word/2010/wordprocessingGroup" xmlns:wpi="http://schemas.microsoft.com/office/word/2010/wordprocessingInk" xmlns:wne="http://schemas.microsoft.com/office/word/2006/wordml" xmlns:wps="http://schemas.microsoft.com/office/word/2010/wordprocessingShape" mc:Ignorable="w14 w15 wp14">
   <w:footnote w:type="separator" w:id="-1">
     <w:p>
       <w:r>
@@ -3536,7 +3504,7 @@
 </file>
 
 <file path=word/header1.xml><?xml version="1.0" encoding="utf-8"?>
-<w:hdr xmlns:wpc="http://schemas.microsoft.com/office/word/2010/wordprocessingCanvas" xmlns:cx="http://schemas.microsoft.com/office/drawing/2014/chartex" xmlns:cx1="http://schemas.microsoft.com/office/drawing/2015/9/8/chartex" xmlns:mc="http://schemas.openxmlformats.org/markup-compatibility/2006" xmlns:o="urn:schemas-microsoft-com:office:office" xmlns:r="http://schemas.openxmlformats.org/officeDocument/2006/relationships" xmlns:m="http://schemas.openxmlformats.org/officeDocument/2006/math" xmlns:v="urn:schemas-microsoft-com:vml" xmlns:wp14="http://schemas.microsoft.com/office/word/2010/wordprocessingDrawing" xmlns:wp="http://schemas.openxmlformats.org/drawingml/2006/wordprocessingDrawing" xmlns:w10="urn:schemas-microsoft-com:office:word" xmlns:w="http://schemas.openxmlformats.org/wordprocessingml/2006/main" xmlns:w14="http://schemas.microsoft.com/office/word/2010/wordml" xmlns:w15="http://schemas.microsoft.com/office/word/2012/wordml" xmlns:w16se="http://schemas.microsoft.com/office/word/2015/wordml/symex" xmlns:wpg="http://schemas.microsoft.com/office/word/2010/wordprocessingGroup" xmlns:wpi="http://schemas.microsoft.com/office/word/2010/wordprocessingInk" xmlns:wne="http://schemas.microsoft.com/office/word/2006/wordml" xmlns:wps="http://schemas.microsoft.com/office/word/2010/wordprocessingShape" mc:Ignorable="w14 w15 w16se wp14">
+<w:hdr xmlns:wpc="http://schemas.microsoft.com/office/word/2010/wordprocessingCanvas" xmlns:mc="http://schemas.openxmlformats.org/markup-compatibility/2006" xmlns:o="urn:schemas-microsoft-com:office:office" xmlns:r="http://schemas.openxmlformats.org/officeDocument/2006/relationships" xmlns:m="http://schemas.openxmlformats.org/officeDocument/2006/math" xmlns:v="urn:schemas-microsoft-com:vml" xmlns:wp14="http://schemas.microsoft.com/office/word/2010/wordprocessingDrawing" xmlns:wp="http://schemas.openxmlformats.org/drawingml/2006/wordprocessingDrawing" xmlns:w10="urn:schemas-microsoft-com:office:word" xmlns:w="http://schemas.openxmlformats.org/wordprocessingml/2006/main" xmlns:w14="http://schemas.microsoft.com/office/word/2010/wordml" xmlns:w15="http://schemas.microsoft.com/office/word/2012/wordml" xmlns:wpg="http://schemas.microsoft.com/office/word/2010/wordprocessingGroup" xmlns:wpi="http://schemas.microsoft.com/office/word/2010/wordprocessingInk" xmlns:wne="http://schemas.microsoft.com/office/word/2006/wordml" xmlns:wps="http://schemas.microsoft.com/office/word/2010/wordprocessingShape" mc:Ignorable="w14 w15 wp14">
   <w:tbl>
     <w:tblPr>
       <w:tblW w:w="0" w:type="auto"/>
@@ -3637,7 +3605,7 @@
 </file>
 
 <file path=word/numbering.xml><?xml version="1.0" encoding="utf-8"?>
-<w:numbering xmlns:wpc="http://schemas.microsoft.com/office/word/2010/wordprocessingCanvas" xmlns:cx="http://schemas.microsoft.com/office/drawing/2014/chartex" xmlns:cx1="http://schemas.microsoft.com/office/drawing/2015/9/8/chartex" xmlns:mc="http://schemas.openxmlformats.org/markup-compatibility/2006" xmlns:o="urn:schemas-microsoft-com:office:office" xmlns:r="http://schemas.openxmlformats.org/officeDocument/2006/relationships" xmlns:m="http://schemas.openxmlformats.org/officeDocument/2006/math" xmlns:v="urn:schemas-microsoft-com:vml" xmlns:wp14="http://schemas.microsoft.com/office/word/2010/wordprocessingDrawing" xmlns:wp="http://schemas.openxmlformats.org/drawingml/2006/wordprocessingDrawing" xmlns:w10="urn:schemas-microsoft-com:office:word" xmlns:w="http://schemas.openxmlformats.org/wordprocessingml/2006/main" xmlns:w14="http://schemas.microsoft.com/office/word/2010/wordml" xmlns:w15="http://schemas.microsoft.com/office/word/2012/wordml" xmlns:w16se="http://schemas.microsoft.com/office/word/2015/wordml/symex" xmlns:wpg="http://schemas.microsoft.com/office/word/2010/wordprocessingGroup" xmlns:wpi="http://schemas.microsoft.com/office/word/2010/wordprocessingInk" xmlns:wne="http://schemas.microsoft.com/office/word/2006/wordml" xmlns:wps="http://schemas.microsoft.com/office/word/2010/wordprocessingShape" mc:Ignorable="w14 w15 w16se wp14">
+<w:numbering xmlns:wpc="http://schemas.microsoft.com/office/word/2010/wordprocessingCanvas" xmlns:mc="http://schemas.openxmlformats.org/markup-compatibility/2006" xmlns:o="urn:schemas-microsoft-com:office:office" xmlns:r="http://schemas.openxmlformats.org/officeDocument/2006/relationships" xmlns:m="http://schemas.openxmlformats.org/officeDocument/2006/math" xmlns:v="urn:schemas-microsoft-com:vml" xmlns:wp14="http://schemas.microsoft.com/office/word/2010/wordprocessingDrawing" xmlns:wp="http://schemas.openxmlformats.org/drawingml/2006/wordprocessingDrawing" xmlns:w10="urn:schemas-microsoft-com:office:word" xmlns:w="http://schemas.openxmlformats.org/wordprocessingml/2006/main" xmlns:w14="http://schemas.microsoft.com/office/word/2010/wordml" xmlns:w15="http://schemas.microsoft.com/office/word/2012/wordml" xmlns:wpg="http://schemas.microsoft.com/office/word/2010/wordprocessingGroup" xmlns:wpi="http://schemas.microsoft.com/office/word/2010/wordprocessingInk" xmlns:wne="http://schemas.microsoft.com/office/word/2006/wordml" xmlns:wps="http://schemas.microsoft.com/office/word/2010/wordprocessingShape" mc:Ignorable="w14 w15 wp14">
   <w:abstractNum w:abstractNumId="0" w15:restartNumberingAfterBreak="0">
     <w:nsid w:val="04310E36"/>
     <w:multiLevelType w:val="hybridMultilevel"/>
@@ -6904,7 +6872,7 @@
 </file>
 
 <file path=word/styles.xml><?xml version="1.0" encoding="utf-8"?>
-<w:styles xmlns:mc="http://schemas.openxmlformats.org/markup-compatibility/2006" xmlns:r="http://schemas.openxmlformats.org/officeDocument/2006/relationships" xmlns:w="http://schemas.openxmlformats.org/wordprocessingml/2006/main" xmlns:w14="http://schemas.microsoft.com/office/word/2010/wordml" xmlns:w15="http://schemas.microsoft.com/office/word/2012/wordml" xmlns:w16se="http://schemas.microsoft.com/office/word/2015/wordml/symex" mc:Ignorable="w14 w15 w16se">
+<w:styles xmlns:mc="http://schemas.openxmlformats.org/markup-compatibility/2006" xmlns:r="http://schemas.openxmlformats.org/officeDocument/2006/relationships" xmlns:w="http://schemas.openxmlformats.org/wordprocessingml/2006/main" xmlns:w14="http://schemas.microsoft.com/office/word/2010/wordml" xmlns:w15="http://schemas.microsoft.com/office/word/2012/wordml" mc:Ignorable="w14 w15">
   <w:docDefaults>
     <w:rPrDefault>
       <w:rPr>
